--- a/LabReport/Lab5/Lab5Report.docx
+++ b/LabReport/Lab5/Lab5Report.docx
@@ -96,8 +96,6 @@
         </w:rPr>
         <w:t>6/3</w:t>
       </w:r>
-      <w:bookmarkStart w:id="0" w:name="_GoBack"/>
-      <w:bookmarkEnd w:id="0"/>
     </w:p>
     <w:p>
       <w:pPr>
@@ -182,8 +180,17 @@
           <w:rFonts w:ascii="Times New Roman" w:hAnsi="Times New Roman" w:cs="Times New Roman"/>
           <w:szCs w:val="24"/>
         </w:rPr>
-        <w:t xml:space="preserve"> LibSystem</w:t>
-      </w:r>
+        <w:t xml:space="preserve"> </w:t>
+      </w:r>
+      <w:proofErr w:type="spellStart"/>
+      <w:r>
+        <w:rPr>
+          <w:rFonts w:ascii="Times New Roman" w:hAnsi="Times New Roman" w:cs="Times New Roman"/>
+          <w:szCs w:val="24"/>
+        </w:rPr>
+        <w:t>LibSystem</w:t>
+      </w:r>
+      <w:proofErr w:type="spellEnd"/>
       <w:r>
         <w:t xml:space="preserve"> </w:t>
       </w:r>
@@ -622,7 +629,29 @@
           <w:shd w:val="clear" w:color="auto" w:fill="FFFFFF"/>
         </w:rPr>
         <w:tab/>
-        <w:t>Test fail criteria, response time &gt; 40000 (ms) with 1024 users</w:t>
+        <w:t>Test fail criteria, response time &gt; 40000 (</w:t>
+      </w:r>
+      <w:proofErr w:type="spellStart"/>
+      <w:r>
+        <w:rPr>
+          <w:rFonts w:ascii="Book Antiqua" w:hAnsi="Book Antiqua"/>
+          <w:color w:val="000000"/>
+          <w:sz w:val="21"/>
+          <w:szCs w:val="21"/>
+          <w:shd w:val="clear" w:color="auto" w:fill="FFFFFF"/>
+        </w:rPr>
+        <w:t>ms</w:t>
+      </w:r>
+      <w:proofErr w:type="spellEnd"/>
+      <w:r>
+        <w:rPr>
+          <w:rFonts w:ascii="Book Antiqua" w:hAnsi="Book Antiqua"/>
+          <w:color w:val="000000"/>
+          <w:sz w:val="21"/>
+          <w:szCs w:val="21"/>
+          <w:shd w:val="clear" w:color="auto" w:fill="FFFFFF"/>
+        </w:rPr>
+        <w:t>) with 1024 users</w:t>
       </w:r>
     </w:p>
     <w:p>
@@ -745,7 +774,23 @@
           <w:rFonts w:ascii="Times New Roman" w:hAnsi="Times New Roman" w:cs="Times New Roman"/>
           <w:szCs w:val="24"/>
         </w:rPr>
-        <w:t>Apache JMeter 5.1.1 (Require</w:t>
+        <w:t xml:space="preserve">Apache </w:t>
+      </w:r>
+      <w:proofErr w:type="spellStart"/>
+      <w:r>
+        <w:rPr>
+          <w:rFonts w:ascii="Times New Roman" w:hAnsi="Times New Roman" w:cs="Times New Roman"/>
+          <w:szCs w:val="24"/>
+        </w:rPr>
+        <w:t>JMeter</w:t>
+      </w:r>
+      <w:proofErr w:type="spellEnd"/>
+      <w:r>
+        <w:rPr>
+          <w:rFonts w:ascii="Times New Roman" w:hAnsi="Times New Roman" w:cs="Times New Roman"/>
+          <w:szCs w:val="24"/>
+        </w:rPr>
+        <w:t xml:space="preserve"> 5.1.1 (Require</w:t>
       </w:r>
       <w:r>
         <w:rPr>
@@ -1170,6 +1215,7 @@
               </w:rPr>
               <w:t xml:space="preserve">Study </w:t>
             </w:r>
+            <w:proofErr w:type="spellStart"/>
             <w:r>
               <w:rPr>
                 <w:rFonts w:ascii="Times New Roman" w:hAnsi="Times New Roman" w:cs="Times New Roman"/>
@@ -1177,6 +1223,7 @@
               </w:rPr>
               <w:t>JMeter</w:t>
             </w:r>
+            <w:proofErr w:type="spellEnd"/>
           </w:p>
         </w:tc>
         <w:tc>
@@ -1282,6 +1329,7 @@
               </w:rPr>
               <w:t xml:space="preserve">Familiar with </w:t>
             </w:r>
+            <w:proofErr w:type="spellStart"/>
             <w:r>
               <w:rPr>
                 <w:rFonts w:ascii="Times New Roman" w:hAnsi="Times New Roman" w:cs="Times New Roman"/>
@@ -1289,6 +1337,7 @@
               </w:rPr>
               <w:t>LibSystem</w:t>
             </w:r>
+            <w:proofErr w:type="spellEnd"/>
           </w:p>
         </w:tc>
         <w:tc>
@@ -2347,7 +2396,25 @@
                 <w:szCs w:val="24"/>
                 <w:shd w:val="clear" w:color="auto" w:fill="FFFFFF"/>
               </w:rPr>
-              <w:t>，並且用TA給的範例檔修改。</w:t>
+              <w:t>，並且用TA給的範例</w:t>
+            </w:r>
+            <w:proofErr w:type="gramStart"/>
+            <w:r>
+              <w:rPr>
+                <w:rFonts w:ascii="標楷體" w:eastAsia="標楷體" w:hAnsi="標楷體" w:hint="eastAsia"/>
+                <w:szCs w:val="24"/>
+                <w:shd w:val="clear" w:color="auto" w:fill="FFFFFF"/>
+              </w:rPr>
+              <w:t>檔</w:t>
+            </w:r>
+            <w:proofErr w:type="gramEnd"/>
+            <w:r>
+              <w:rPr>
+                <w:rFonts w:ascii="標楷體" w:eastAsia="標楷體" w:hAnsi="標楷體" w:hint="eastAsia"/>
+                <w:szCs w:val="24"/>
+                <w:shd w:val="clear" w:color="auto" w:fill="FFFFFF"/>
+              </w:rPr>
+              <w:t>修改。</w:t>
             </w:r>
           </w:p>
         </w:tc>
@@ -2678,7 +2745,23 @@
                 <w:rFonts w:ascii="Times" w:eastAsia="標楷體" w:hAnsi="Times" w:cs="Times New Roman"/>
                 <w:szCs w:val="24"/>
               </w:rPr>
-              <w:t>{“status”:”success”,”authority”:”2”}</w:t>
+              <w:t>{“status”</w:t>
+            </w:r>
+            <w:proofErr w:type="gramStart"/>
+            <w:r>
+              <w:rPr>
+                <w:rFonts w:ascii="Times" w:eastAsia="標楷體" w:hAnsi="Times" w:cs="Times New Roman"/>
+                <w:szCs w:val="24"/>
+              </w:rPr>
+              <w:t>:”success</w:t>
+            </w:r>
+            <w:proofErr w:type="gramEnd"/>
+            <w:r>
+              <w:rPr>
+                <w:rFonts w:ascii="Times" w:eastAsia="標楷體" w:hAnsi="Times" w:cs="Times New Roman"/>
+                <w:szCs w:val="24"/>
+              </w:rPr>
+              <w:t>”,”authority”:”2”}</w:t>
             </w:r>
           </w:p>
           <w:p>
@@ -2894,24 +2977,58 @@
               </w:rPr>
               <w:t>可以運行在</w:t>
             </w:r>
-            <w:hyperlink r:id="rId11" w:history="1">
-              <w:r>
-                <w:rPr>
-                  <w:rStyle w:val="a4"/>
-                  <w:rFonts w:ascii="標楷體" w:eastAsia="標楷體" w:hAnsi="標楷體"/>
-                  <w:szCs w:val="24"/>
-                  <w:shd w:val="clear" w:color="auto" w:fill="FFFFFF"/>
-                </w:rPr>
-                <w:t>http://127.0.0.1/LibSystem</w:t>
-              </w:r>
-            </w:hyperlink>
+            <w:r>
+              <w:fldChar w:fldCharType="begin"/>
+            </w:r>
+            <w:r>
+              <w:instrText xml:space="preserve"> HYPERLINK "http://127.0.0.1/LibSystem" </w:instrText>
+            </w:r>
+            <w:r>
+              <w:fldChar w:fldCharType="separate"/>
+            </w:r>
+            <w:r>
+              <w:rPr>
+                <w:rStyle w:val="a4"/>
+                <w:rFonts w:ascii="標楷體" w:eastAsia="標楷體" w:hAnsi="標楷體"/>
+                <w:szCs w:val="24"/>
+                <w:shd w:val="clear" w:color="auto" w:fill="FFFFFF"/>
+              </w:rPr>
+              <w:t>http://127.0.0.1/LibSystem</w:t>
+            </w:r>
+            <w:r>
+              <w:rPr>
+                <w:rStyle w:val="a4"/>
+                <w:rFonts w:ascii="標楷體" w:eastAsia="標楷體" w:hAnsi="標楷體"/>
+                <w:szCs w:val="24"/>
+                <w:shd w:val="clear" w:color="auto" w:fill="FFFFFF"/>
+              </w:rPr>
+              <w:fldChar w:fldCharType="end"/>
+            </w:r>
             <w:r>
               <w:rPr>
                 <w:rFonts w:ascii="標楷體" w:eastAsia="標楷體" w:hAnsi="標楷體" w:hint="eastAsia"/>
                 <w:szCs w:val="24"/>
                 <w:shd w:val="clear" w:color="auto" w:fill="FFFFFF"/>
               </w:rPr>
-              <w:t>，並且用TA給的範例檔修改。</w:t>
+              <w:t>，並且用TA給的範例</w:t>
+            </w:r>
+            <w:proofErr w:type="gramStart"/>
+            <w:r>
+              <w:rPr>
+                <w:rFonts w:ascii="標楷體" w:eastAsia="標楷體" w:hAnsi="標楷體" w:hint="eastAsia"/>
+                <w:szCs w:val="24"/>
+                <w:shd w:val="clear" w:color="auto" w:fill="FFFFFF"/>
+              </w:rPr>
+              <w:t>檔</w:t>
+            </w:r>
+            <w:proofErr w:type="gramEnd"/>
+            <w:r>
+              <w:rPr>
+                <w:rFonts w:ascii="標楷體" w:eastAsia="標楷體" w:hAnsi="標楷體" w:hint="eastAsia"/>
+                <w:szCs w:val="24"/>
+                <w:shd w:val="clear" w:color="auto" w:fill="FFFFFF"/>
+              </w:rPr>
+              <w:t>修改。</w:t>
             </w:r>
           </w:p>
         </w:tc>
@@ -3169,7 +3286,23 @@
                 <w:rFonts w:ascii="Times" w:eastAsia="標楷體" w:hAnsi="Times" w:cs="Times New Roman"/>
                 <w:szCs w:val="24"/>
               </w:rPr>
-              <w:t>assertion of login is {“status”:”success”,”authority”:”2”}</w:t>
+              <w:t>assertion of login is {“status”</w:t>
+            </w:r>
+            <w:proofErr w:type="gramStart"/>
+            <w:r>
+              <w:rPr>
+                <w:rFonts w:ascii="Times" w:eastAsia="標楷體" w:hAnsi="Times" w:cs="Times New Roman"/>
+                <w:szCs w:val="24"/>
+              </w:rPr>
+              <w:t>:”success</w:t>
+            </w:r>
+            <w:proofErr w:type="gramEnd"/>
+            <w:r>
+              <w:rPr>
+                <w:rFonts w:ascii="Times" w:eastAsia="標楷體" w:hAnsi="Times" w:cs="Times New Roman"/>
+                <w:szCs w:val="24"/>
+              </w:rPr>
+              <w:t>”,”authority”:”2”}</w:t>
             </w:r>
           </w:p>
           <w:p>
@@ -3371,24 +3504,58 @@
               </w:rPr>
               <w:t>可以運行在</w:t>
             </w:r>
-            <w:hyperlink r:id="rId12" w:history="1">
-              <w:r>
-                <w:rPr>
-                  <w:rStyle w:val="a4"/>
-                  <w:rFonts w:ascii="標楷體" w:eastAsia="標楷體" w:hAnsi="標楷體"/>
-                  <w:szCs w:val="24"/>
-                  <w:shd w:val="clear" w:color="auto" w:fill="FFFFFF"/>
-                </w:rPr>
-                <w:t>http://127.0.0.1/LibSystem</w:t>
-              </w:r>
-            </w:hyperlink>
+            <w:r>
+              <w:fldChar w:fldCharType="begin"/>
+            </w:r>
+            <w:r>
+              <w:instrText xml:space="preserve"> HYPERLINK "http://127.0.0.1/LibSystem" </w:instrText>
+            </w:r>
+            <w:r>
+              <w:fldChar w:fldCharType="separate"/>
+            </w:r>
+            <w:r>
+              <w:rPr>
+                <w:rStyle w:val="a4"/>
+                <w:rFonts w:ascii="標楷體" w:eastAsia="標楷體" w:hAnsi="標楷體"/>
+                <w:szCs w:val="24"/>
+                <w:shd w:val="clear" w:color="auto" w:fill="FFFFFF"/>
+              </w:rPr>
+              <w:t>http://127.0.0.1/LibSystem</w:t>
+            </w:r>
+            <w:r>
+              <w:rPr>
+                <w:rStyle w:val="a4"/>
+                <w:rFonts w:ascii="標楷體" w:eastAsia="標楷體" w:hAnsi="標楷體"/>
+                <w:szCs w:val="24"/>
+                <w:shd w:val="clear" w:color="auto" w:fill="FFFFFF"/>
+              </w:rPr>
+              <w:fldChar w:fldCharType="end"/>
+            </w:r>
             <w:r>
               <w:rPr>
                 <w:rFonts w:ascii="標楷體" w:eastAsia="標楷體" w:hAnsi="標楷體" w:hint="eastAsia"/>
                 <w:szCs w:val="24"/>
                 <w:shd w:val="clear" w:color="auto" w:fill="FFFFFF"/>
               </w:rPr>
-              <w:t>，並且用TA給的範例檔修改。</w:t>
+              <w:t>，並且用TA給的範例</w:t>
+            </w:r>
+            <w:proofErr w:type="gramStart"/>
+            <w:r>
+              <w:rPr>
+                <w:rFonts w:ascii="標楷體" w:eastAsia="標楷體" w:hAnsi="標楷體" w:hint="eastAsia"/>
+                <w:szCs w:val="24"/>
+                <w:shd w:val="clear" w:color="auto" w:fill="FFFFFF"/>
+              </w:rPr>
+              <w:t>檔</w:t>
+            </w:r>
+            <w:proofErr w:type="gramEnd"/>
+            <w:r>
+              <w:rPr>
+                <w:rFonts w:ascii="標楷體" w:eastAsia="標楷體" w:hAnsi="標楷體" w:hint="eastAsia"/>
+                <w:szCs w:val="24"/>
+                <w:shd w:val="clear" w:color="auto" w:fill="FFFFFF"/>
+              </w:rPr>
+              <w:t>修改。</w:t>
             </w:r>
           </w:p>
         </w:tc>
@@ -3600,8 +3767,17 @@
                 <w:rFonts w:ascii="Times" w:eastAsia="標楷體" w:hAnsi="Times" w:cs="Times New Roman"/>
                 <w:szCs w:val="24"/>
               </w:rPr>
-              <w:t>JSR223 PreProcessor</w:t>
-            </w:r>
+              <w:t xml:space="preserve">JSR223 </w:t>
+            </w:r>
+            <w:proofErr w:type="spellStart"/>
+            <w:r>
+              <w:rPr>
+                <w:rFonts w:ascii="Times" w:eastAsia="標楷體" w:hAnsi="Times" w:cs="Times New Roman"/>
+                <w:szCs w:val="24"/>
+              </w:rPr>
+              <w:t>PreProcessor</w:t>
+            </w:r>
+            <w:proofErr w:type="spellEnd"/>
           </w:p>
           <w:p>
             <w:pPr>
@@ -3806,7 +3982,15 @@
                 <w:szCs w:val="24"/>
               </w:rPr>
               <w:lastRenderedPageBreak/>
-              <w:t>the assertion of login is {</w:t>
+              <w:t xml:space="preserve">the assertion of login is </w:t>
+            </w:r>
+            <w:proofErr w:type="gramStart"/>
+            <w:r>
+              <w:rPr>
+                <w:rFonts w:ascii="Times" w:eastAsia="標楷體" w:hAnsi="Times" w:cs="Times New Roman" w:hint="eastAsia"/>
+                <w:szCs w:val="24"/>
+              </w:rPr>
+              <w:t>{</w:t>
             </w:r>
             <w:r>
               <w:t xml:space="preserve"> </w:t>
@@ -3816,7 +4000,15 @@
                 <w:rFonts w:ascii="Times" w:eastAsia="標楷體" w:hAnsi="Times" w:cs="Times New Roman"/>
                 <w:szCs w:val="24"/>
               </w:rPr>
-              <w:t>"status":"success","authority":"2"</w:t>
+              <w:t>"</w:t>
+            </w:r>
+            <w:proofErr w:type="gramEnd"/>
+            <w:r>
+              <w:rPr>
+                <w:rFonts w:ascii="Times" w:eastAsia="標楷體" w:hAnsi="Times" w:cs="Times New Roman"/>
+                <w:szCs w:val="24"/>
+              </w:rPr>
+              <w:t>status":"success","authority":"2"</w:t>
             </w:r>
             <w:r>
               <w:rPr>
@@ -3852,7 +4044,39 @@
                 <w:rFonts w:ascii="Times" w:eastAsia="標楷體" w:hAnsi="Times" w:cs="Times New Roman"/>
                 <w:szCs w:val="24"/>
               </w:rPr>
-              <w:t>"isbn":"${randIsbn}"</w:t>
+              <w:t>"</w:t>
+            </w:r>
+            <w:proofErr w:type="spellStart"/>
+            <w:r>
+              <w:rPr>
+                <w:rFonts w:ascii="Times" w:eastAsia="標楷體" w:hAnsi="Times" w:cs="Times New Roman"/>
+                <w:szCs w:val="24"/>
+              </w:rPr>
+              <w:t>isbn</w:t>
+            </w:r>
+            <w:proofErr w:type="spellEnd"/>
+            <w:r>
+              <w:rPr>
+                <w:rFonts w:ascii="Times" w:eastAsia="標楷體" w:hAnsi="Times" w:cs="Times New Roman"/>
+                <w:szCs w:val="24"/>
+              </w:rPr>
+              <w:t>":"${</w:t>
+            </w:r>
+            <w:proofErr w:type="spellStart"/>
+            <w:r>
+              <w:rPr>
+                <w:rFonts w:ascii="Times" w:eastAsia="標楷體" w:hAnsi="Times" w:cs="Times New Roman"/>
+                <w:szCs w:val="24"/>
+              </w:rPr>
+              <w:t>randIsbn</w:t>
+            </w:r>
+            <w:proofErr w:type="spellEnd"/>
+            <w:r>
+              <w:rPr>
+                <w:rFonts w:ascii="Times" w:eastAsia="標楷體" w:hAnsi="Times" w:cs="Times New Roman"/>
+                <w:szCs w:val="24"/>
+              </w:rPr>
+              <w:t>}"</w:t>
             </w:r>
           </w:p>
           <w:p>
@@ -4075,24 +4299,58 @@
               </w:rPr>
               <w:t>可以運行在</w:t>
             </w:r>
-            <w:hyperlink r:id="rId13" w:history="1">
-              <w:r>
-                <w:rPr>
-                  <w:rStyle w:val="a4"/>
-                  <w:rFonts w:ascii="標楷體" w:eastAsia="標楷體" w:hAnsi="標楷體"/>
-                  <w:szCs w:val="24"/>
-                  <w:shd w:val="clear" w:color="auto" w:fill="FFFFFF"/>
-                </w:rPr>
-                <w:t>http://127.0.0.1/LibSystem</w:t>
-              </w:r>
-            </w:hyperlink>
+            <w:r>
+              <w:fldChar w:fldCharType="begin"/>
+            </w:r>
+            <w:r>
+              <w:instrText xml:space="preserve"> HYPERLINK "http://127.0.0.1/LibSystem" </w:instrText>
+            </w:r>
+            <w:r>
+              <w:fldChar w:fldCharType="separate"/>
+            </w:r>
+            <w:r>
+              <w:rPr>
+                <w:rStyle w:val="a4"/>
+                <w:rFonts w:ascii="標楷體" w:eastAsia="標楷體" w:hAnsi="標楷體"/>
+                <w:szCs w:val="24"/>
+                <w:shd w:val="clear" w:color="auto" w:fill="FFFFFF"/>
+              </w:rPr>
+              <w:t>http://127.0.0.1/LibSystem</w:t>
+            </w:r>
+            <w:r>
+              <w:rPr>
+                <w:rStyle w:val="a4"/>
+                <w:rFonts w:ascii="標楷體" w:eastAsia="標楷體" w:hAnsi="標楷體"/>
+                <w:szCs w:val="24"/>
+                <w:shd w:val="clear" w:color="auto" w:fill="FFFFFF"/>
+              </w:rPr>
+              <w:fldChar w:fldCharType="end"/>
+            </w:r>
             <w:r>
               <w:rPr>
                 <w:rFonts w:ascii="標楷體" w:eastAsia="標楷體" w:hAnsi="標楷體" w:hint="eastAsia"/>
                 <w:szCs w:val="24"/>
                 <w:shd w:val="clear" w:color="auto" w:fill="FFFFFF"/>
               </w:rPr>
-              <w:t>，並且用TA給的範例檔修改。</w:t>
+              <w:t>，並且用TA給的範例</w:t>
+            </w:r>
+            <w:proofErr w:type="gramStart"/>
+            <w:r>
+              <w:rPr>
+                <w:rFonts w:ascii="標楷體" w:eastAsia="標楷體" w:hAnsi="標楷體" w:hint="eastAsia"/>
+                <w:szCs w:val="24"/>
+                <w:shd w:val="clear" w:color="auto" w:fill="FFFFFF"/>
+              </w:rPr>
+              <w:t>檔</w:t>
+            </w:r>
+            <w:proofErr w:type="gramEnd"/>
+            <w:r>
+              <w:rPr>
+                <w:rFonts w:ascii="標楷體" w:eastAsia="標楷體" w:hAnsi="標楷體" w:hint="eastAsia"/>
+                <w:szCs w:val="24"/>
+                <w:shd w:val="clear" w:color="auto" w:fill="FFFFFF"/>
+              </w:rPr>
+              <w:t>修改。</w:t>
             </w:r>
           </w:p>
         </w:tc>
@@ -4323,8 +4581,17 @@
                 <w:rFonts w:ascii="Times" w:eastAsia="標楷體" w:hAnsi="Times" w:cs="Times New Roman"/>
                 <w:szCs w:val="24"/>
               </w:rPr>
-              <w:t>JSR223 PreProcessor</w:t>
-            </w:r>
+              <w:t xml:space="preserve">JSR223 </w:t>
+            </w:r>
+            <w:proofErr w:type="spellStart"/>
+            <w:r>
+              <w:rPr>
+                <w:rFonts w:ascii="Times" w:eastAsia="標楷體" w:hAnsi="Times" w:cs="Times New Roman"/>
+                <w:szCs w:val="24"/>
+              </w:rPr>
+              <w:t>PreProcessor</w:t>
+            </w:r>
+            <w:proofErr w:type="spellEnd"/>
           </w:p>
           <w:p>
             <w:pPr>
@@ -4524,7 +4791,15 @@
                 <w:rFonts w:ascii="Times" w:eastAsia="標楷體" w:hAnsi="Times" w:cs="Times New Roman" w:hint="eastAsia"/>
                 <w:szCs w:val="24"/>
               </w:rPr>
-              <w:t>the assertion of login is {</w:t>
+              <w:t xml:space="preserve">the assertion of login is </w:t>
+            </w:r>
+            <w:proofErr w:type="gramStart"/>
+            <w:r>
+              <w:rPr>
+                <w:rFonts w:ascii="Times" w:eastAsia="標楷體" w:hAnsi="Times" w:cs="Times New Roman" w:hint="eastAsia"/>
+                <w:szCs w:val="24"/>
+              </w:rPr>
+              <w:t>{</w:t>
             </w:r>
             <w:r>
               <w:t xml:space="preserve"> </w:t>
@@ -4534,7 +4809,15 @@
                 <w:rFonts w:ascii="Times" w:eastAsia="標楷體" w:hAnsi="Times" w:cs="Times New Roman"/>
                 <w:szCs w:val="24"/>
               </w:rPr>
-              <w:t>"status":"success","authority":"2"</w:t>
+              <w:t>"</w:t>
+            </w:r>
+            <w:proofErr w:type="gramEnd"/>
+            <w:r>
+              <w:rPr>
+                <w:rFonts w:ascii="Times" w:eastAsia="標楷體" w:hAnsi="Times" w:cs="Times New Roman"/>
+                <w:szCs w:val="24"/>
+              </w:rPr>
+              <w:t>status":"success","authority":"2"</w:t>
             </w:r>
             <w:r>
               <w:rPr>
@@ -4563,7 +4846,39 @@
                 <w:rFonts w:ascii="Times" w:eastAsia="標楷體" w:hAnsi="Times" w:cs="Times New Roman"/>
                 <w:szCs w:val="24"/>
               </w:rPr>
-              <w:t>the assertion of get a random ISBN is "isbn":"${randIsbn}"</w:t>
+              <w:t>the assertion of get a random ISBN is "</w:t>
+            </w:r>
+            <w:proofErr w:type="spellStart"/>
+            <w:r>
+              <w:rPr>
+                <w:rFonts w:ascii="Times" w:eastAsia="標楷體" w:hAnsi="Times" w:cs="Times New Roman"/>
+                <w:szCs w:val="24"/>
+              </w:rPr>
+              <w:t>isbn</w:t>
+            </w:r>
+            <w:proofErr w:type="spellEnd"/>
+            <w:r>
+              <w:rPr>
+                <w:rFonts w:ascii="Times" w:eastAsia="標楷體" w:hAnsi="Times" w:cs="Times New Roman"/>
+                <w:szCs w:val="24"/>
+              </w:rPr>
+              <w:t>":"${</w:t>
+            </w:r>
+            <w:proofErr w:type="spellStart"/>
+            <w:r>
+              <w:rPr>
+                <w:rFonts w:ascii="Times" w:eastAsia="標楷體" w:hAnsi="Times" w:cs="Times New Roman"/>
+                <w:szCs w:val="24"/>
+              </w:rPr>
+              <w:t>randIsbn</w:t>
+            </w:r>
+            <w:proofErr w:type="spellEnd"/>
+            <w:r>
+              <w:rPr>
+                <w:rFonts w:ascii="Times" w:eastAsia="標楷體" w:hAnsi="Times" w:cs="Times New Roman"/>
+                <w:szCs w:val="24"/>
+              </w:rPr>
+              <w:t>}"</w:t>
             </w:r>
           </w:p>
           <w:p>
@@ -4764,24 +5079,58 @@
               </w:rPr>
               <w:t>可以運行在</w:t>
             </w:r>
-            <w:hyperlink r:id="rId14" w:history="1">
-              <w:r>
-                <w:rPr>
-                  <w:rStyle w:val="a4"/>
-                  <w:rFonts w:ascii="標楷體" w:eastAsia="標楷體" w:hAnsi="標楷體"/>
-                  <w:szCs w:val="24"/>
-                  <w:shd w:val="clear" w:color="auto" w:fill="FFFFFF"/>
-                </w:rPr>
-                <w:t>http://127.0.0.1/LibSystem</w:t>
-              </w:r>
-            </w:hyperlink>
+            <w:r>
+              <w:fldChar w:fldCharType="begin"/>
+            </w:r>
+            <w:r>
+              <w:instrText xml:space="preserve"> HYPERLINK "http://127.0.0.1/LibSystem" </w:instrText>
+            </w:r>
+            <w:r>
+              <w:fldChar w:fldCharType="separate"/>
+            </w:r>
+            <w:r>
+              <w:rPr>
+                <w:rStyle w:val="a4"/>
+                <w:rFonts w:ascii="標楷體" w:eastAsia="標楷體" w:hAnsi="標楷體"/>
+                <w:szCs w:val="24"/>
+                <w:shd w:val="clear" w:color="auto" w:fill="FFFFFF"/>
+              </w:rPr>
+              <w:t>http://127.0.0.1/LibSystem</w:t>
+            </w:r>
+            <w:r>
+              <w:rPr>
+                <w:rStyle w:val="a4"/>
+                <w:rFonts w:ascii="標楷體" w:eastAsia="標楷體" w:hAnsi="標楷體"/>
+                <w:szCs w:val="24"/>
+                <w:shd w:val="clear" w:color="auto" w:fill="FFFFFF"/>
+              </w:rPr>
+              <w:fldChar w:fldCharType="end"/>
+            </w:r>
             <w:r>
               <w:rPr>
                 <w:rFonts w:ascii="標楷體" w:eastAsia="標楷體" w:hAnsi="標楷體" w:hint="eastAsia"/>
                 <w:szCs w:val="24"/>
                 <w:shd w:val="clear" w:color="auto" w:fill="FFFFFF"/>
               </w:rPr>
-              <w:t>，並且用TA給的範例檔修改。</w:t>
+              <w:t>，並且用TA給的範例</w:t>
+            </w:r>
+            <w:proofErr w:type="gramStart"/>
+            <w:r>
+              <w:rPr>
+                <w:rFonts w:ascii="標楷體" w:eastAsia="標楷體" w:hAnsi="標楷體" w:hint="eastAsia"/>
+                <w:szCs w:val="24"/>
+                <w:shd w:val="clear" w:color="auto" w:fill="FFFFFF"/>
+              </w:rPr>
+              <w:t>檔</w:t>
+            </w:r>
+            <w:proofErr w:type="gramEnd"/>
+            <w:r>
+              <w:rPr>
+                <w:rFonts w:ascii="標楷體" w:eastAsia="標楷體" w:hAnsi="標楷體" w:hint="eastAsia"/>
+                <w:szCs w:val="24"/>
+                <w:shd w:val="clear" w:color="auto" w:fill="FFFFFF"/>
+              </w:rPr>
+              <w:t>修改。</w:t>
             </w:r>
           </w:p>
         </w:tc>
@@ -4994,8 +5343,17 @@
                 <w:rFonts w:ascii="Times" w:eastAsia="標楷體" w:hAnsi="Times" w:cs="Times New Roman"/>
                 <w:szCs w:val="24"/>
               </w:rPr>
-              <w:t>JSR223 PreProcessor</w:t>
-            </w:r>
+              <w:t xml:space="preserve">JSR223 </w:t>
+            </w:r>
+            <w:proofErr w:type="spellStart"/>
+            <w:r>
+              <w:rPr>
+                <w:rFonts w:ascii="Times" w:eastAsia="標楷體" w:hAnsi="Times" w:cs="Times New Roman"/>
+                <w:szCs w:val="24"/>
+              </w:rPr>
+              <w:t>PreProcessor</w:t>
+            </w:r>
+            <w:proofErr w:type="spellEnd"/>
           </w:p>
           <w:p>
             <w:pPr>
@@ -5090,8 +5448,17 @@
                 <w:rFonts w:ascii="Times" w:eastAsia="標楷體" w:hAnsi="Times" w:cs="Times New Roman"/>
                 <w:szCs w:val="24"/>
               </w:rPr>
-              <w:t>JSR223 PreProcessor</w:t>
-            </w:r>
+              <w:t xml:space="preserve">JSR223 </w:t>
+            </w:r>
+            <w:proofErr w:type="spellStart"/>
+            <w:r>
+              <w:rPr>
+                <w:rFonts w:ascii="Times" w:eastAsia="標楷體" w:hAnsi="Times" w:cs="Times New Roman"/>
+                <w:szCs w:val="24"/>
+              </w:rPr>
+              <w:t>PreProcessor</w:t>
+            </w:r>
+            <w:proofErr w:type="spellEnd"/>
           </w:p>
           <w:p>
             <w:pPr>
@@ -5380,7 +5747,15 @@
                 <w:rFonts w:ascii="Times" w:eastAsia="標楷體" w:hAnsi="Times" w:cs="Times New Roman" w:hint="eastAsia"/>
                 <w:szCs w:val="24"/>
               </w:rPr>
-              <w:t>the assertion of login is {</w:t>
+              <w:t xml:space="preserve">the assertion of login is </w:t>
+            </w:r>
+            <w:proofErr w:type="gramStart"/>
+            <w:r>
+              <w:rPr>
+                <w:rFonts w:ascii="Times" w:eastAsia="標楷體" w:hAnsi="Times" w:cs="Times New Roman" w:hint="eastAsia"/>
+                <w:szCs w:val="24"/>
+              </w:rPr>
+              <w:t>{</w:t>
             </w:r>
             <w:r>
               <w:t xml:space="preserve"> </w:t>
@@ -5390,7 +5765,15 @@
                 <w:rFonts w:ascii="Times" w:eastAsia="標楷體" w:hAnsi="Times" w:cs="Times New Roman"/>
                 <w:szCs w:val="24"/>
               </w:rPr>
-              <w:t>"status":"success","authority":"2"</w:t>
+              <w:t>"</w:t>
+            </w:r>
+            <w:proofErr w:type="gramEnd"/>
+            <w:r>
+              <w:rPr>
+                <w:rFonts w:ascii="Times" w:eastAsia="標楷體" w:hAnsi="Times" w:cs="Times New Roman"/>
+                <w:szCs w:val="24"/>
+              </w:rPr>
+              <w:t>status":"success","authority":"2"</w:t>
             </w:r>
             <w:r>
               <w:rPr>
@@ -5419,7 +5802,39 @@
                 <w:rFonts w:ascii="Times" w:eastAsia="標楷體" w:hAnsi="Times" w:cs="Times New Roman"/>
                 <w:szCs w:val="24"/>
               </w:rPr>
-              <w:t>the assertion of get a random ISBN is "isbn":"${randIsbn}"</w:t>
+              <w:t>the assertion of get a random ISBN is "</w:t>
+            </w:r>
+            <w:proofErr w:type="spellStart"/>
+            <w:r>
+              <w:rPr>
+                <w:rFonts w:ascii="Times" w:eastAsia="標楷體" w:hAnsi="Times" w:cs="Times New Roman"/>
+                <w:szCs w:val="24"/>
+              </w:rPr>
+              <w:t>isbn</w:t>
+            </w:r>
+            <w:proofErr w:type="spellEnd"/>
+            <w:r>
+              <w:rPr>
+                <w:rFonts w:ascii="Times" w:eastAsia="標楷體" w:hAnsi="Times" w:cs="Times New Roman"/>
+                <w:szCs w:val="24"/>
+              </w:rPr>
+              <w:t>":"${</w:t>
+            </w:r>
+            <w:proofErr w:type="spellStart"/>
+            <w:r>
+              <w:rPr>
+                <w:rFonts w:ascii="Times" w:eastAsia="標楷體" w:hAnsi="Times" w:cs="Times New Roman"/>
+                <w:szCs w:val="24"/>
+              </w:rPr>
+              <w:t>randIsbn</w:t>
+            </w:r>
+            <w:proofErr w:type="spellEnd"/>
+            <w:r>
+              <w:rPr>
+                <w:rFonts w:ascii="Times" w:eastAsia="標楷體" w:hAnsi="Times" w:cs="Times New Roman"/>
+                <w:szCs w:val="24"/>
+              </w:rPr>
+              <w:t>}"</w:t>
             </w:r>
           </w:p>
           <w:p>
@@ -5441,7 +5856,23 @@
                 <w:rFonts w:ascii="Times" w:eastAsia="標楷體" w:hAnsi="Times" w:cs="Times New Roman"/>
                 <w:szCs w:val="24"/>
               </w:rPr>
-              <w:t>the assertion of get a random code number is ${randCode}</w:t>
+              <w:t>the assertion of get a random code number is ${</w:t>
+            </w:r>
+            <w:proofErr w:type="spellStart"/>
+            <w:r>
+              <w:rPr>
+                <w:rFonts w:ascii="Times" w:eastAsia="標楷體" w:hAnsi="Times" w:cs="Times New Roman"/>
+                <w:szCs w:val="24"/>
+              </w:rPr>
+              <w:t>randCode</w:t>
+            </w:r>
+            <w:proofErr w:type="spellEnd"/>
+            <w:r>
+              <w:rPr>
+                <w:rFonts w:ascii="Times" w:eastAsia="標楷體" w:hAnsi="Times" w:cs="Times New Roman"/>
+                <w:szCs w:val="24"/>
+              </w:rPr>
+              <w:t>}</w:t>
             </w:r>
           </w:p>
           <w:p>
@@ -5700,24 +6131,58 @@
               </w:rPr>
               <w:t>可以運行在</w:t>
             </w:r>
-            <w:hyperlink r:id="rId15" w:history="1">
-              <w:r>
-                <w:rPr>
-                  <w:rStyle w:val="a4"/>
-                  <w:rFonts w:ascii="標楷體" w:eastAsia="標楷體" w:hAnsi="標楷體"/>
-                  <w:szCs w:val="24"/>
-                  <w:shd w:val="clear" w:color="auto" w:fill="FFFFFF"/>
-                </w:rPr>
-                <w:t>http://127.0.0.1/LibSystem</w:t>
-              </w:r>
-            </w:hyperlink>
+            <w:r>
+              <w:fldChar w:fldCharType="begin"/>
+            </w:r>
+            <w:r>
+              <w:instrText xml:space="preserve"> HYPERLINK "http://127.0.0.1/LibSystem" </w:instrText>
+            </w:r>
+            <w:r>
+              <w:fldChar w:fldCharType="separate"/>
+            </w:r>
+            <w:r>
+              <w:rPr>
+                <w:rStyle w:val="a4"/>
+                <w:rFonts w:ascii="標楷體" w:eastAsia="標楷體" w:hAnsi="標楷體"/>
+                <w:szCs w:val="24"/>
+                <w:shd w:val="clear" w:color="auto" w:fill="FFFFFF"/>
+              </w:rPr>
+              <w:t>http://127.0.0.1/LibSystem</w:t>
+            </w:r>
+            <w:r>
+              <w:rPr>
+                <w:rStyle w:val="a4"/>
+                <w:rFonts w:ascii="標楷體" w:eastAsia="標楷體" w:hAnsi="標楷體"/>
+                <w:szCs w:val="24"/>
+                <w:shd w:val="clear" w:color="auto" w:fill="FFFFFF"/>
+              </w:rPr>
+              <w:fldChar w:fldCharType="end"/>
+            </w:r>
             <w:r>
               <w:rPr>
                 <w:rFonts w:ascii="標楷體" w:eastAsia="標楷體" w:hAnsi="標楷體" w:hint="eastAsia"/>
                 <w:szCs w:val="24"/>
                 <w:shd w:val="clear" w:color="auto" w:fill="FFFFFF"/>
               </w:rPr>
-              <w:t>，並且用TA給的範例檔修改。</w:t>
+              <w:t>，並且用TA給的範例</w:t>
+            </w:r>
+            <w:proofErr w:type="gramStart"/>
+            <w:r>
+              <w:rPr>
+                <w:rFonts w:ascii="標楷體" w:eastAsia="標楷體" w:hAnsi="標楷體" w:hint="eastAsia"/>
+                <w:szCs w:val="24"/>
+                <w:shd w:val="clear" w:color="auto" w:fill="FFFFFF"/>
+              </w:rPr>
+              <w:t>檔</w:t>
+            </w:r>
+            <w:proofErr w:type="gramEnd"/>
+            <w:r>
+              <w:rPr>
+                <w:rFonts w:ascii="標楷體" w:eastAsia="標楷體" w:hAnsi="標楷體" w:hint="eastAsia"/>
+                <w:szCs w:val="24"/>
+                <w:shd w:val="clear" w:color="auto" w:fill="FFFFFF"/>
+              </w:rPr>
+              <w:t>修改。</w:t>
             </w:r>
           </w:p>
         </w:tc>
@@ -5948,8 +6413,17 @@
                 <w:rFonts w:ascii="Times" w:eastAsia="標楷體" w:hAnsi="Times" w:cs="Times New Roman"/>
                 <w:szCs w:val="24"/>
               </w:rPr>
-              <w:t>JSR223 PreProcessor</w:t>
-            </w:r>
+              <w:t xml:space="preserve">JSR223 </w:t>
+            </w:r>
+            <w:proofErr w:type="spellStart"/>
+            <w:r>
+              <w:rPr>
+                <w:rFonts w:ascii="Times" w:eastAsia="標楷體" w:hAnsi="Times" w:cs="Times New Roman"/>
+                <w:szCs w:val="24"/>
+              </w:rPr>
+              <w:t>PreProcessor</w:t>
+            </w:r>
+            <w:proofErr w:type="spellEnd"/>
           </w:p>
           <w:p>
             <w:pPr>
@@ -6044,8 +6518,17 @@
                 <w:rFonts w:ascii="Times" w:eastAsia="標楷體" w:hAnsi="Times" w:cs="Times New Roman"/>
                 <w:szCs w:val="24"/>
               </w:rPr>
-              <w:t>JSR223 PreProcessor</w:t>
-            </w:r>
+              <w:t xml:space="preserve">JSR223 </w:t>
+            </w:r>
+            <w:proofErr w:type="spellStart"/>
+            <w:r>
+              <w:rPr>
+                <w:rFonts w:ascii="Times" w:eastAsia="標楷體" w:hAnsi="Times" w:cs="Times New Roman"/>
+                <w:szCs w:val="24"/>
+              </w:rPr>
+              <w:t>PreProcessor</w:t>
+            </w:r>
+            <w:proofErr w:type="spellEnd"/>
           </w:p>
           <w:p>
             <w:pPr>
@@ -6334,7 +6817,15 @@
                 <w:rFonts w:ascii="Times" w:eastAsia="標楷體" w:hAnsi="Times" w:cs="Times New Roman" w:hint="eastAsia"/>
                 <w:szCs w:val="24"/>
               </w:rPr>
-              <w:t>the assertion of login is {</w:t>
+              <w:t xml:space="preserve">the assertion of login is </w:t>
+            </w:r>
+            <w:proofErr w:type="gramStart"/>
+            <w:r>
+              <w:rPr>
+                <w:rFonts w:ascii="Times" w:eastAsia="標楷體" w:hAnsi="Times" w:cs="Times New Roman" w:hint="eastAsia"/>
+                <w:szCs w:val="24"/>
+              </w:rPr>
+              <w:t>{</w:t>
             </w:r>
             <w:r>
               <w:t xml:space="preserve"> </w:t>
@@ -6344,7 +6835,15 @@
                 <w:rFonts w:ascii="Times" w:eastAsia="標楷體" w:hAnsi="Times" w:cs="Times New Roman"/>
                 <w:szCs w:val="24"/>
               </w:rPr>
-              <w:t>"status":"success","authority":"2"</w:t>
+              <w:t>"</w:t>
+            </w:r>
+            <w:proofErr w:type="gramEnd"/>
+            <w:r>
+              <w:rPr>
+                <w:rFonts w:ascii="Times" w:eastAsia="標楷體" w:hAnsi="Times" w:cs="Times New Roman"/>
+                <w:szCs w:val="24"/>
+              </w:rPr>
+              <w:t>status":"success","authority":"2"</w:t>
             </w:r>
             <w:r>
               <w:rPr>
@@ -6373,7 +6872,39 @@
                 <w:rFonts w:ascii="Times" w:eastAsia="標楷體" w:hAnsi="Times" w:cs="Times New Roman"/>
                 <w:szCs w:val="24"/>
               </w:rPr>
-              <w:t>the assertion of get a random ISBN is "isbn":"${randIsbn}"</w:t>
+              <w:t>the assertion of get a random ISBN is "</w:t>
+            </w:r>
+            <w:proofErr w:type="spellStart"/>
+            <w:r>
+              <w:rPr>
+                <w:rFonts w:ascii="Times" w:eastAsia="標楷體" w:hAnsi="Times" w:cs="Times New Roman"/>
+                <w:szCs w:val="24"/>
+              </w:rPr>
+              <w:t>isbn</w:t>
+            </w:r>
+            <w:proofErr w:type="spellEnd"/>
+            <w:r>
+              <w:rPr>
+                <w:rFonts w:ascii="Times" w:eastAsia="標楷體" w:hAnsi="Times" w:cs="Times New Roman"/>
+                <w:szCs w:val="24"/>
+              </w:rPr>
+              <w:t>":"${</w:t>
+            </w:r>
+            <w:proofErr w:type="spellStart"/>
+            <w:r>
+              <w:rPr>
+                <w:rFonts w:ascii="Times" w:eastAsia="標楷體" w:hAnsi="Times" w:cs="Times New Roman"/>
+                <w:szCs w:val="24"/>
+              </w:rPr>
+              <w:t>randIsbn</w:t>
+            </w:r>
+            <w:proofErr w:type="spellEnd"/>
+            <w:r>
+              <w:rPr>
+                <w:rFonts w:ascii="Times" w:eastAsia="標楷體" w:hAnsi="Times" w:cs="Times New Roman"/>
+                <w:szCs w:val="24"/>
+              </w:rPr>
+              <w:t>}"</w:t>
             </w:r>
           </w:p>
           <w:p>
@@ -6395,7 +6926,23 @@
                 <w:rFonts w:ascii="Times" w:eastAsia="標楷體" w:hAnsi="Times" w:cs="Times New Roman"/>
                 <w:szCs w:val="24"/>
               </w:rPr>
-              <w:t>the assertion of get a random code number is ${randCode}</w:t>
+              <w:t>the assertion of get a random code number is ${</w:t>
+            </w:r>
+            <w:proofErr w:type="spellStart"/>
+            <w:r>
+              <w:rPr>
+                <w:rFonts w:ascii="Times" w:eastAsia="標楷體" w:hAnsi="Times" w:cs="Times New Roman"/>
+                <w:szCs w:val="24"/>
+              </w:rPr>
+              <w:t>randCode</w:t>
+            </w:r>
+            <w:proofErr w:type="spellEnd"/>
+            <w:r>
+              <w:rPr>
+                <w:rFonts w:ascii="Times" w:eastAsia="標楷體" w:hAnsi="Times" w:cs="Times New Roman"/>
+                <w:szCs w:val="24"/>
+              </w:rPr>
+              <w:t>}</w:t>
             </w:r>
           </w:p>
           <w:p>
@@ -6580,7 +7127,23 @@
           <w:rFonts w:ascii="Times New Roman" w:hAnsi="Times New Roman" w:cs="Times New Roman"/>
           <w:szCs w:val="24"/>
         </w:rPr>
-        <w:t xml:space="preserve"> JMeter IDE and JavaScript with random variables</w:t>
+        <w:t xml:space="preserve"> </w:t>
+      </w:r>
+      <w:proofErr w:type="spellStart"/>
+      <w:r>
+        <w:rPr>
+          <w:rFonts w:ascii="Times New Roman" w:hAnsi="Times New Roman" w:cs="Times New Roman"/>
+          <w:szCs w:val="24"/>
+        </w:rPr>
+        <w:t>JMeter</w:t>
+      </w:r>
+      <w:proofErr w:type="spellEnd"/>
+      <w:r>
+        <w:rPr>
+          <w:rFonts w:ascii="Times New Roman" w:hAnsi="Times New Roman" w:cs="Times New Roman"/>
+          <w:szCs w:val="24"/>
+        </w:rPr>
+        <w:t xml:space="preserve"> IDE and JavaScript with random variables</w:t>
       </w:r>
       <w:r>
         <w:rPr>
@@ -6701,7 +7264,7 @@
         </w:rPr>
         <w:t xml:space="preserve">be found in the </w:t>
       </w:r>
-      <w:hyperlink r:id="rId16" w:history="1">
+      <w:hyperlink r:id="rId11" w:history="1">
         <w:r>
           <w:rPr>
             <w:rStyle w:val="a4"/>
@@ -6709,7 +7272,16 @@
             <w:color w:val="FF0000"/>
             <w:szCs w:val="24"/>
           </w:rPr>
-          <w:t>link</w:t>
+          <w:t>lin</w:t>
+        </w:r>
+        <w:r>
+          <w:rPr>
+            <w:rStyle w:val="a4"/>
+            <w:rFonts w:ascii="Times New Roman" w:hAnsi="Times New Roman" w:cs="Times New Roman"/>
+            <w:color w:val="FF0000"/>
+            <w:szCs w:val="24"/>
+          </w:rPr>
+          <w:t>k</w:t>
         </w:r>
       </w:hyperlink>
       <w:r>
@@ -6720,6 +7292,8 @@
         </w:rPr>
         <w:t xml:space="preserve">. </w:t>
       </w:r>
+      <w:bookmarkStart w:id="0" w:name="_GoBack"/>
+      <w:bookmarkEnd w:id="0"/>
     </w:p>
     <w:tbl>
       <w:tblPr>
@@ -6888,6 +7462,556 @@
                   <wp:extent cx="2686050" cy="3829050"/>
                   <wp:effectExtent l="0" t="0" r="0" b="0"/>
                   <wp:docPr id="8" name="圖片 8"/>
+                  <wp:cNvGraphicFramePr>
+                    <a:graphicFrameLocks xmlns:a="http://schemas.openxmlformats.org/drawingml/2006/main" noChangeAspect="1"/>
+                  </wp:cNvGraphicFramePr>
+                  <a:graphic xmlns:a="http://schemas.openxmlformats.org/drawingml/2006/main">
+                    <a:graphicData uri="http://schemas.openxmlformats.org/drawingml/2006/picture">
+                      <pic:pic xmlns:pic="http://schemas.openxmlformats.org/drawingml/2006/picture">
+                        <pic:nvPicPr>
+                          <pic:cNvPr id="1" name=""/>
+                          <pic:cNvPicPr/>
+                        </pic:nvPicPr>
+                        <pic:blipFill>
+                          <a:blip r:embed="rId12"/>
+                          <a:stretch>
+                            <a:fillRect/>
+                          </a:stretch>
+                        </pic:blipFill>
+                        <pic:spPr>
+                          <a:xfrm>
+                            <a:off x="0" y="0"/>
+                            <a:ext cx="2686050" cy="3829050"/>
+                          </a:xfrm>
+                          <a:prstGeom prst="rect">
+                            <a:avLst/>
+                          </a:prstGeom>
+                        </pic:spPr>
+                      </pic:pic>
+                    </a:graphicData>
+                  </a:graphic>
+                </wp:inline>
+              </w:drawing>
+            </w:r>
+          </w:p>
+        </w:tc>
+      </w:tr>
+      <w:tr>
+        <w:tc>
+          <w:tcPr>
+            <w:tcW w:w="570" w:type="dxa"/>
+          </w:tcPr>
+          <w:p>
+            <w:pPr>
+              <w:pStyle w:val="a3"/>
+              <w:ind w:leftChars="0" w:left="0"/>
+              <w:jc w:val="both"/>
+              <w:rPr>
+                <w:rFonts w:ascii="Times New Roman" w:hAnsi="Times New Roman" w:cs="Times New Roman"/>
+                <w:szCs w:val="24"/>
+              </w:rPr>
+            </w:pPr>
+            <w:r>
+              <w:rPr>
+                <w:rFonts w:ascii="Times New Roman" w:hAnsi="Times New Roman" w:cs="Times New Roman" w:hint="eastAsia"/>
+                <w:szCs w:val="24"/>
+              </w:rPr>
+              <w:t>2</w:t>
+            </w:r>
+          </w:p>
+        </w:tc>
+        <w:tc>
+          <w:tcPr>
+            <w:tcW w:w="4534" w:type="dxa"/>
+          </w:tcPr>
+          <w:p>
+            <w:pPr>
+              <w:pStyle w:val="a3"/>
+              <w:ind w:leftChars="0" w:left="0"/>
+              <w:jc w:val="both"/>
+              <w:rPr>
+                <w:rFonts w:ascii="Times New Roman" w:hAnsi="Times New Roman" w:cs="Times New Roman"/>
+                <w:szCs w:val="24"/>
+              </w:rPr>
+            </w:pPr>
+            <w:r>
+              <w:rPr>
+                <w:rFonts w:ascii="Times New Roman" w:hAnsi="Times New Roman" w:cs="Times New Roman"/>
+                <w:szCs w:val="24"/>
+              </w:rPr>
+              <w:t>Login and Logout without ramp-up</w:t>
+            </w:r>
+          </w:p>
+        </w:tc>
+        <w:tc>
+          <w:tcPr>
+            <w:tcW w:w="6237" w:type="dxa"/>
+          </w:tcPr>
+          <w:p>
+            <w:pPr>
+              <w:pStyle w:val="a3"/>
+              <w:ind w:leftChars="0" w:left="0"/>
+              <w:jc w:val="both"/>
+              <w:rPr>
+                <w:rFonts w:ascii="Times New Roman" w:hAnsi="Times New Roman" w:cs="Times New Roman"/>
+                <w:szCs w:val="24"/>
+              </w:rPr>
+            </w:pPr>
+            <w:r>
+              <w:rPr>
+                <w:noProof/>
+              </w:rPr>
+              <w:drawing>
+                <wp:inline distT="0" distB="0" distL="0" distR="0" wp14:anchorId="69EBEECF" wp14:editId="696AE286">
+                  <wp:extent cx="2057400" cy="3810000"/>
+                  <wp:effectExtent l="0" t="0" r="0" b="0"/>
+                  <wp:docPr id="9" name="圖片 9"/>
+                  <wp:cNvGraphicFramePr>
+                    <a:graphicFrameLocks xmlns:a="http://schemas.openxmlformats.org/drawingml/2006/main" noChangeAspect="1"/>
+                  </wp:cNvGraphicFramePr>
+                  <a:graphic xmlns:a="http://schemas.openxmlformats.org/drawingml/2006/main">
+                    <a:graphicData uri="http://schemas.openxmlformats.org/drawingml/2006/picture">
+                      <pic:pic xmlns:pic="http://schemas.openxmlformats.org/drawingml/2006/picture">
+                        <pic:nvPicPr>
+                          <pic:cNvPr id="1" name=""/>
+                          <pic:cNvPicPr/>
+                        </pic:nvPicPr>
+                        <pic:blipFill>
+                          <a:blip r:embed="rId13"/>
+                          <a:stretch>
+                            <a:fillRect/>
+                          </a:stretch>
+                        </pic:blipFill>
+                        <pic:spPr>
+                          <a:xfrm>
+                            <a:off x="0" y="0"/>
+                            <a:ext cx="2057400" cy="3810000"/>
+                          </a:xfrm>
+                          <a:prstGeom prst="rect">
+                            <a:avLst/>
+                          </a:prstGeom>
+                        </pic:spPr>
+                      </pic:pic>
+                    </a:graphicData>
+                  </a:graphic>
+                </wp:inline>
+              </w:drawing>
+            </w:r>
+          </w:p>
+        </w:tc>
+      </w:tr>
+      <w:tr>
+        <w:tc>
+          <w:tcPr>
+            <w:tcW w:w="570" w:type="dxa"/>
+          </w:tcPr>
+          <w:p>
+            <w:pPr>
+              <w:pStyle w:val="a3"/>
+              <w:ind w:leftChars="0" w:left="0"/>
+              <w:jc w:val="both"/>
+              <w:rPr>
+                <w:rFonts w:ascii="Times New Roman" w:hAnsi="Times New Roman" w:cs="Times New Roman"/>
+                <w:szCs w:val="24"/>
+              </w:rPr>
+            </w:pPr>
+            <w:r>
+              <w:rPr>
+                <w:rFonts w:ascii="Times New Roman" w:hAnsi="Times New Roman" w:cs="Times New Roman" w:hint="eastAsia"/>
+                <w:szCs w:val="24"/>
+              </w:rPr>
+              <w:lastRenderedPageBreak/>
+              <w:t>3</w:t>
+            </w:r>
+          </w:p>
+        </w:tc>
+        <w:tc>
+          <w:tcPr>
+            <w:tcW w:w="4534" w:type="dxa"/>
+          </w:tcPr>
+          <w:p>
+            <w:pPr>
+              <w:pStyle w:val="a3"/>
+              <w:ind w:leftChars="0" w:left="0"/>
+              <w:jc w:val="both"/>
+              <w:rPr>
+                <w:rFonts w:ascii="Times New Roman" w:hAnsi="Times New Roman" w:cs="Times New Roman"/>
+                <w:szCs w:val="24"/>
+              </w:rPr>
+            </w:pPr>
+            <w:r>
+              <w:rPr>
+                <w:rFonts w:ascii="Times New Roman" w:hAnsi="Times New Roman" w:cs="Times New Roman"/>
+                <w:szCs w:val="24"/>
+              </w:rPr>
+              <w:t>ISBN search books synchronous</w:t>
+            </w:r>
+          </w:p>
+        </w:tc>
+        <w:tc>
+          <w:tcPr>
+            <w:tcW w:w="6237" w:type="dxa"/>
+          </w:tcPr>
+          <w:p>
+            <w:pPr>
+              <w:pStyle w:val="a3"/>
+              <w:ind w:leftChars="0" w:left="0"/>
+              <w:jc w:val="both"/>
+              <w:rPr>
+                <w:rFonts w:ascii="Times New Roman" w:hAnsi="Times New Roman" w:cs="Times New Roman"/>
+                <w:szCs w:val="24"/>
+              </w:rPr>
+            </w:pPr>
+            <w:r>
+              <w:rPr>
+                <w:noProof/>
+              </w:rPr>
+              <w:drawing>
+                <wp:inline distT="0" distB="0" distL="0" distR="0" wp14:anchorId="10A9D2FB" wp14:editId="1B16EFC1">
+                  <wp:extent cx="2438400" cy="4591050"/>
+                  <wp:effectExtent l="0" t="0" r="0" b="0"/>
+                  <wp:docPr id="5" name="圖片 5"/>
+                  <wp:cNvGraphicFramePr>
+                    <a:graphicFrameLocks xmlns:a="http://schemas.openxmlformats.org/drawingml/2006/main" noChangeAspect="1"/>
+                  </wp:cNvGraphicFramePr>
+                  <a:graphic xmlns:a="http://schemas.openxmlformats.org/drawingml/2006/main">
+                    <a:graphicData uri="http://schemas.openxmlformats.org/drawingml/2006/picture">
+                      <pic:pic xmlns:pic="http://schemas.openxmlformats.org/drawingml/2006/picture">
+                        <pic:nvPicPr>
+                          <pic:cNvPr id="1" name=""/>
+                          <pic:cNvPicPr/>
+                        </pic:nvPicPr>
+                        <pic:blipFill>
+                          <a:blip r:embed="rId14"/>
+                          <a:stretch>
+                            <a:fillRect/>
+                          </a:stretch>
+                        </pic:blipFill>
+                        <pic:spPr>
+                          <a:xfrm>
+                            <a:off x="0" y="0"/>
+                            <a:ext cx="2438400" cy="4591050"/>
+                          </a:xfrm>
+                          <a:prstGeom prst="rect">
+                            <a:avLst/>
+                          </a:prstGeom>
+                        </pic:spPr>
+                      </pic:pic>
+                    </a:graphicData>
+                  </a:graphic>
+                </wp:inline>
+              </w:drawing>
+            </w:r>
+          </w:p>
+        </w:tc>
+      </w:tr>
+      <w:tr>
+        <w:tc>
+          <w:tcPr>
+            <w:tcW w:w="570" w:type="dxa"/>
+          </w:tcPr>
+          <w:p>
+            <w:pPr>
+              <w:pStyle w:val="a3"/>
+              <w:ind w:leftChars="0" w:left="0"/>
+              <w:jc w:val="both"/>
+              <w:rPr>
+                <w:rFonts w:ascii="Times New Roman" w:hAnsi="Times New Roman" w:cs="Times New Roman"/>
+                <w:szCs w:val="24"/>
+              </w:rPr>
+            </w:pPr>
+            <w:r>
+              <w:rPr>
+                <w:rFonts w:ascii="Times New Roman" w:hAnsi="Times New Roman" w:cs="Times New Roman" w:hint="eastAsia"/>
+                <w:szCs w:val="24"/>
+              </w:rPr>
+              <w:lastRenderedPageBreak/>
+              <w:t>4</w:t>
+            </w:r>
+          </w:p>
+        </w:tc>
+        <w:tc>
+          <w:tcPr>
+            <w:tcW w:w="4534" w:type="dxa"/>
+          </w:tcPr>
+          <w:p>
+            <w:pPr>
+              <w:pStyle w:val="a3"/>
+              <w:ind w:leftChars="0" w:left="0"/>
+              <w:jc w:val="both"/>
+              <w:rPr>
+                <w:rFonts w:ascii="Times New Roman" w:hAnsi="Times New Roman" w:cs="Times New Roman"/>
+                <w:szCs w:val="24"/>
+              </w:rPr>
+            </w:pPr>
+            <w:r>
+              <w:rPr>
+                <w:rFonts w:ascii="Times New Roman" w:hAnsi="Times New Roman" w:cs="Times New Roman"/>
+                <w:szCs w:val="24"/>
+              </w:rPr>
+              <w:t xml:space="preserve">ISBN search books </w:t>
+            </w:r>
+            <w:r>
+              <w:rPr>
+                <w:rFonts w:ascii="Times New Roman" w:hAnsi="Times New Roman" w:cs="Times New Roman"/>
+                <w:szCs w:val="24"/>
+              </w:rPr>
+              <w:t>a</w:t>
+            </w:r>
+            <w:r>
+              <w:rPr>
+                <w:rFonts w:ascii="Times New Roman" w:hAnsi="Times New Roman" w:cs="Times New Roman"/>
+                <w:szCs w:val="24"/>
+              </w:rPr>
+              <w:t>synchronous</w:t>
+            </w:r>
+          </w:p>
+        </w:tc>
+        <w:tc>
+          <w:tcPr>
+            <w:tcW w:w="6237" w:type="dxa"/>
+          </w:tcPr>
+          <w:p>
+            <w:pPr>
+              <w:pStyle w:val="a3"/>
+              <w:ind w:leftChars="0" w:left="0"/>
+              <w:jc w:val="both"/>
+              <w:rPr>
+                <w:rFonts w:ascii="Times New Roman" w:hAnsi="Times New Roman" w:cs="Times New Roman"/>
+                <w:szCs w:val="24"/>
+              </w:rPr>
+            </w:pPr>
+            <w:r>
+              <w:rPr>
+                <w:noProof/>
+              </w:rPr>
+              <w:drawing>
+                <wp:inline distT="0" distB="0" distL="0" distR="0" wp14:anchorId="68AFB304" wp14:editId="6A6B833F">
+                  <wp:extent cx="2428875" cy="4772025"/>
+                  <wp:effectExtent l="0" t="0" r="9525" b="9525"/>
+                  <wp:docPr id="7" name="圖片 7"/>
+                  <wp:cNvGraphicFramePr>
+                    <a:graphicFrameLocks xmlns:a="http://schemas.openxmlformats.org/drawingml/2006/main" noChangeAspect="1"/>
+                  </wp:cNvGraphicFramePr>
+                  <a:graphic xmlns:a="http://schemas.openxmlformats.org/drawingml/2006/main">
+                    <a:graphicData uri="http://schemas.openxmlformats.org/drawingml/2006/picture">
+                      <pic:pic xmlns:pic="http://schemas.openxmlformats.org/drawingml/2006/picture">
+                        <pic:nvPicPr>
+                          <pic:cNvPr id="1" name=""/>
+                          <pic:cNvPicPr/>
+                        </pic:nvPicPr>
+                        <pic:blipFill>
+                          <a:blip r:embed="rId15"/>
+                          <a:stretch>
+                            <a:fillRect/>
+                          </a:stretch>
+                        </pic:blipFill>
+                        <pic:spPr>
+                          <a:xfrm>
+                            <a:off x="0" y="0"/>
+                            <a:ext cx="2428875" cy="4772025"/>
+                          </a:xfrm>
+                          <a:prstGeom prst="rect">
+                            <a:avLst/>
+                          </a:prstGeom>
+                        </pic:spPr>
+                      </pic:pic>
+                    </a:graphicData>
+                  </a:graphic>
+                </wp:inline>
+              </w:drawing>
+            </w:r>
+          </w:p>
+        </w:tc>
+      </w:tr>
+      <w:tr>
+        <w:tc>
+          <w:tcPr>
+            <w:tcW w:w="570" w:type="dxa"/>
+          </w:tcPr>
+          <w:p>
+            <w:pPr>
+              <w:pStyle w:val="a3"/>
+              <w:ind w:leftChars="0" w:left="0"/>
+              <w:jc w:val="both"/>
+              <w:rPr>
+                <w:rFonts w:ascii="Times New Roman" w:hAnsi="Times New Roman" w:cs="Times New Roman"/>
+                <w:szCs w:val="24"/>
+              </w:rPr>
+            </w:pPr>
+            <w:r>
+              <w:rPr>
+                <w:rFonts w:ascii="Times New Roman" w:hAnsi="Times New Roman" w:cs="Times New Roman" w:hint="eastAsia"/>
+                <w:szCs w:val="24"/>
+              </w:rPr>
+              <w:lastRenderedPageBreak/>
+              <w:t>5</w:t>
+            </w:r>
+          </w:p>
+        </w:tc>
+        <w:tc>
+          <w:tcPr>
+            <w:tcW w:w="4534" w:type="dxa"/>
+          </w:tcPr>
+          <w:p>
+            <w:pPr>
+              <w:pStyle w:val="a3"/>
+              <w:ind w:leftChars="0" w:left="0"/>
+              <w:jc w:val="both"/>
+              <w:rPr>
+                <w:rFonts w:ascii="Times New Roman" w:hAnsi="Times New Roman" w:cs="Times New Roman"/>
+                <w:szCs w:val="24"/>
+              </w:rPr>
+            </w:pPr>
+            <w:r>
+              <w:rPr>
+                <w:rFonts w:ascii="Times New Roman" w:hAnsi="Times New Roman" w:cs="Times New Roman"/>
+                <w:szCs w:val="24"/>
+              </w:rPr>
+              <w:t>Check out and Check in book synchronous</w:t>
+            </w:r>
+          </w:p>
+        </w:tc>
+        <w:tc>
+          <w:tcPr>
+            <w:tcW w:w="6237" w:type="dxa"/>
+          </w:tcPr>
+          <w:p>
+            <w:pPr>
+              <w:pStyle w:val="a3"/>
+              <w:ind w:leftChars="0" w:left="0"/>
+              <w:jc w:val="both"/>
+              <w:rPr>
+                <w:rFonts w:ascii="Times New Roman" w:hAnsi="Times New Roman" w:cs="Times New Roman"/>
+                <w:szCs w:val="24"/>
+              </w:rPr>
+            </w:pPr>
+            <w:r>
+              <w:rPr>
+                <w:noProof/>
+              </w:rPr>
+              <w:drawing>
+                <wp:inline distT="0" distB="0" distL="0" distR="0" wp14:anchorId="6AB1DACA" wp14:editId="1E6AB5C8">
+                  <wp:extent cx="2724150" cy="6229350"/>
+                  <wp:effectExtent l="0" t="0" r="0" b="0"/>
+                  <wp:docPr id="2" name="圖片 2"/>
+                  <wp:cNvGraphicFramePr>
+                    <a:graphicFrameLocks xmlns:a="http://schemas.openxmlformats.org/drawingml/2006/main" noChangeAspect="1"/>
+                  </wp:cNvGraphicFramePr>
+                  <a:graphic xmlns:a="http://schemas.openxmlformats.org/drawingml/2006/main">
+                    <a:graphicData uri="http://schemas.openxmlformats.org/drawingml/2006/picture">
+                      <pic:pic xmlns:pic="http://schemas.openxmlformats.org/drawingml/2006/picture">
+                        <pic:nvPicPr>
+                          <pic:cNvPr id="1" name=""/>
+                          <pic:cNvPicPr/>
+                        </pic:nvPicPr>
+                        <pic:blipFill>
+                          <a:blip r:embed="rId16"/>
+                          <a:stretch>
+                            <a:fillRect/>
+                          </a:stretch>
+                        </pic:blipFill>
+                        <pic:spPr>
+                          <a:xfrm>
+                            <a:off x="0" y="0"/>
+                            <a:ext cx="2724150" cy="6229350"/>
+                          </a:xfrm>
+                          <a:prstGeom prst="rect">
+                            <a:avLst/>
+                          </a:prstGeom>
+                        </pic:spPr>
+                      </pic:pic>
+                    </a:graphicData>
+                  </a:graphic>
+                </wp:inline>
+              </w:drawing>
+            </w:r>
+          </w:p>
+        </w:tc>
+      </w:tr>
+      <w:tr>
+        <w:tc>
+          <w:tcPr>
+            <w:tcW w:w="570" w:type="dxa"/>
+          </w:tcPr>
+          <w:p>
+            <w:pPr>
+              <w:pStyle w:val="a3"/>
+              <w:ind w:leftChars="0" w:left="0"/>
+              <w:jc w:val="both"/>
+              <w:rPr>
+                <w:rFonts w:ascii="Times New Roman" w:hAnsi="Times New Roman" w:cs="Times New Roman"/>
+                <w:szCs w:val="24"/>
+              </w:rPr>
+            </w:pPr>
+            <w:r>
+              <w:rPr>
+                <w:rFonts w:ascii="Times New Roman" w:hAnsi="Times New Roman" w:cs="Times New Roman" w:hint="eastAsia"/>
+                <w:szCs w:val="24"/>
+              </w:rPr>
+              <w:lastRenderedPageBreak/>
+              <w:t>6</w:t>
+            </w:r>
+          </w:p>
+        </w:tc>
+        <w:tc>
+          <w:tcPr>
+            <w:tcW w:w="4534" w:type="dxa"/>
+          </w:tcPr>
+          <w:p>
+            <w:pPr>
+              <w:jc w:val="both"/>
+              <w:rPr>
+                <w:rFonts w:ascii="Times New Roman" w:hAnsi="Times New Roman" w:cs="Times New Roman"/>
+                <w:szCs w:val="24"/>
+              </w:rPr>
+            </w:pPr>
+            <w:r>
+              <w:rPr>
+                <w:rFonts w:ascii="Times New Roman" w:hAnsi="Times New Roman" w:cs="Times New Roman"/>
+                <w:szCs w:val="24"/>
+              </w:rPr>
+              <w:t xml:space="preserve">Check out and Check in book </w:t>
+            </w:r>
+            <w:r>
+              <w:rPr>
+                <w:rFonts w:ascii="Times New Roman" w:hAnsi="Times New Roman" w:cs="Times New Roman"/>
+                <w:szCs w:val="24"/>
+              </w:rPr>
+              <w:t>a</w:t>
+            </w:r>
+            <w:r>
+              <w:rPr>
+                <w:rFonts w:ascii="Times New Roman" w:hAnsi="Times New Roman" w:cs="Times New Roman"/>
+                <w:szCs w:val="24"/>
+              </w:rPr>
+              <w:t>synchronous</w:t>
+            </w:r>
+          </w:p>
+        </w:tc>
+        <w:tc>
+          <w:tcPr>
+            <w:tcW w:w="6237" w:type="dxa"/>
+          </w:tcPr>
+          <w:p>
+            <w:pPr>
+              <w:pStyle w:val="a3"/>
+              <w:ind w:leftChars="0" w:left="0"/>
+              <w:jc w:val="both"/>
+              <w:rPr>
+                <w:rFonts w:ascii="Times New Roman" w:hAnsi="Times New Roman" w:cs="Times New Roman"/>
+                <w:szCs w:val="24"/>
+              </w:rPr>
+            </w:pPr>
+            <w:r>
+              <w:rPr>
+                <w:noProof/>
+              </w:rPr>
+              <w:drawing>
+                <wp:inline distT="0" distB="0" distL="0" distR="0" wp14:anchorId="66D72A50" wp14:editId="3804F1FA">
+                  <wp:extent cx="2562225" cy="6076950"/>
+                  <wp:effectExtent l="0" t="0" r="9525" b="0"/>
+                  <wp:docPr id="4" name="圖片 4"/>
                   <wp:cNvGraphicFramePr>
                     <a:graphicFrameLocks xmlns:a="http://schemas.openxmlformats.org/drawingml/2006/main" noChangeAspect="1"/>
                   </wp:cNvGraphicFramePr>
@@ -6907,556 +8031,6 @@
                         <pic:spPr>
                           <a:xfrm>
                             <a:off x="0" y="0"/>
-                            <a:ext cx="2686050" cy="3829050"/>
-                          </a:xfrm>
-                          <a:prstGeom prst="rect">
-                            <a:avLst/>
-                          </a:prstGeom>
-                        </pic:spPr>
-                      </pic:pic>
-                    </a:graphicData>
-                  </a:graphic>
-                </wp:inline>
-              </w:drawing>
-            </w:r>
-          </w:p>
-        </w:tc>
-      </w:tr>
-      <w:tr>
-        <w:tc>
-          <w:tcPr>
-            <w:tcW w:w="570" w:type="dxa"/>
-          </w:tcPr>
-          <w:p>
-            <w:pPr>
-              <w:pStyle w:val="a3"/>
-              <w:ind w:leftChars="0" w:left="0"/>
-              <w:jc w:val="both"/>
-              <w:rPr>
-                <w:rFonts w:ascii="Times New Roman" w:hAnsi="Times New Roman" w:cs="Times New Roman"/>
-                <w:szCs w:val="24"/>
-              </w:rPr>
-            </w:pPr>
-            <w:r>
-              <w:rPr>
-                <w:rFonts w:ascii="Times New Roman" w:hAnsi="Times New Roman" w:cs="Times New Roman" w:hint="eastAsia"/>
-                <w:szCs w:val="24"/>
-              </w:rPr>
-              <w:t>2</w:t>
-            </w:r>
-          </w:p>
-        </w:tc>
-        <w:tc>
-          <w:tcPr>
-            <w:tcW w:w="4534" w:type="dxa"/>
-          </w:tcPr>
-          <w:p>
-            <w:pPr>
-              <w:pStyle w:val="a3"/>
-              <w:ind w:leftChars="0" w:left="0"/>
-              <w:jc w:val="both"/>
-              <w:rPr>
-                <w:rFonts w:ascii="Times New Roman" w:hAnsi="Times New Roman" w:cs="Times New Roman"/>
-                <w:szCs w:val="24"/>
-              </w:rPr>
-            </w:pPr>
-            <w:r>
-              <w:rPr>
-                <w:rFonts w:ascii="Times New Roman" w:hAnsi="Times New Roman" w:cs="Times New Roman"/>
-                <w:szCs w:val="24"/>
-              </w:rPr>
-              <w:t>Login and Logout without ramp-up</w:t>
-            </w:r>
-          </w:p>
-        </w:tc>
-        <w:tc>
-          <w:tcPr>
-            <w:tcW w:w="6237" w:type="dxa"/>
-          </w:tcPr>
-          <w:p>
-            <w:pPr>
-              <w:pStyle w:val="a3"/>
-              <w:ind w:leftChars="0" w:left="0"/>
-              <w:jc w:val="both"/>
-              <w:rPr>
-                <w:rFonts w:ascii="Times New Roman" w:hAnsi="Times New Roman" w:cs="Times New Roman"/>
-                <w:szCs w:val="24"/>
-              </w:rPr>
-            </w:pPr>
-            <w:r>
-              <w:rPr>
-                <w:noProof/>
-              </w:rPr>
-              <w:drawing>
-                <wp:inline distT="0" distB="0" distL="0" distR="0" wp14:anchorId="69EBEECF" wp14:editId="696AE286">
-                  <wp:extent cx="2057400" cy="3810000"/>
-                  <wp:effectExtent l="0" t="0" r="0" b="0"/>
-                  <wp:docPr id="9" name="圖片 9"/>
-                  <wp:cNvGraphicFramePr>
-                    <a:graphicFrameLocks xmlns:a="http://schemas.openxmlformats.org/drawingml/2006/main" noChangeAspect="1"/>
-                  </wp:cNvGraphicFramePr>
-                  <a:graphic xmlns:a="http://schemas.openxmlformats.org/drawingml/2006/main">
-                    <a:graphicData uri="http://schemas.openxmlformats.org/drawingml/2006/picture">
-                      <pic:pic xmlns:pic="http://schemas.openxmlformats.org/drawingml/2006/picture">
-                        <pic:nvPicPr>
-                          <pic:cNvPr id="1" name=""/>
-                          <pic:cNvPicPr/>
-                        </pic:nvPicPr>
-                        <pic:blipFill>
-                          <a:blip r:embed="rId18"/>
-                          <a:stretch>
-                            <a:fillRect/>
-                          </a:stretch>
-                        </pic:blipFill>
-                        <pic:spPr>
-                          <a:xfrm>
-                            <a:off x="0" y="0"/>
-                            <a:ext cx="2057400" cy="3810000"/>
-                          </a:xfrm>
-                          <a:prstGeom prst="rect">
-                            <a:avLst/>
-                          </a:prstGeom>
-                        </pic:spPr>
-                      </pic:pic>
-                    </a:graphicData>
-                  </a:graphic>
-                </wp:inline>
-              </w:drawing>
-            </w:r>
-          </w:p>
-        </w:tc>
-      </w:tr>
-      <w:tr>
-        <w:tc>
-          <w:tcPr>
-            <w:tcW w:w="570" w:type="dxa"/>
-          </w:tcPr>
-          <w:p>
-            <w:pPr>
-              <w:pStyle w:val="a3"/>
-              <w:ind w:leftChars="0" w:left="0"/>
-              <w:jc w:val="both"/>
-              <w:rPr>
-                <w:rFonts w:ascii="Times New Roman" w:hAnsi="Times New Roman" w:cs="Times New Roman"/>
-                <w:szCs w:val="24"/>
-              </w:rPr>
-            </w:pPr>
-            <w:r>
-              <w:rPr>
-                <w:rFonts w:ascii="Times New Roman" w:hAnsi="Times New Roman" w:cs="Times New Roman" w:hint="eastAsia"/>
-                <w:szCs w:val="24"/>
-              </w:rPr>
-              <w:lastRenderedPageBreak/>
-              <w:t>3</w:t>
-            </w:r>
-          </w:p>
-        </w:tc>
-        <w:tc>
-          <w:tcPr>
-            <w:tcW w:w="4534" w:type="dxa"/>
-          </w:tcPr>
-          <w:p>
-            <w:pPr>
-              <w:pStyle w:val="a3"/>
-              <w:ind w:leftChars="0" w:left="0"/>
-              <w:jc w:val="both"/>
-              <w:rPr>
-                <w:rFonts w:ascii="Times New Roman" w:hAnsi="Times New Roman" w:cs="Times New Roman"/>
-                <w:szCs w:val="24"/>
-              </w:rPr>
-            </w:pPr>
-            <w:r>
-              <w:rPr>
-                <w:rFonts w:ascii="Times New Roman" w:hAnsi="Times New Roman" w:cs="Times New Roman"/>
-                <w:szCs w:val="24"/>
-              </w:rPr>
-              <w:t>ISBN search books synchronous</w:t>
-            </w:r>
-          </w:p>
-        </w:tc>
-        <w:tc>
-          <w:tcPr>
-            <w:tcW w:w="6237" w:type="dxa"/>
-          </w:tcPr>
-          <w:p>
-            <w:pPr>
-              <w:pStyle w:val="a3"/>
-              <w:ind w:leftChars="0" w:left="0"/>
-              <w:jc w:val="both"/>
-              <w:rPr>
-                <w:rFonts w:ascii="Times New Roman" w:hAnsi="Times New Roman" w:cs="Times New Roman"/>
-                <w:szCs w:val="24"/>
-              </w:rPr>
-            </w:pPr>
-            <w:r>
-              <w:rPr>
-                <w:noProof/>
-              </w:rPr>
-              <w:drawing>
-                <wp:inline distT="0" distB="0" distL="0" distR="0" wp14:anchorId="10A9D2FB" wp14:editId="1B16EFC1">
-                  <wp:extent cx="2438400" cy="4591050"/>
-                  <wp:effectExtent l="0" t="0" r="0" b="0"/>
-                  <wp:docPr id="5" name="圖片 5"/>
-                  <wp:cNvGraphicFramePr>
-                    <a:graphicFrameLocks xmlns:a="http://schemas.openxmlformats.org/drawingml/2006/main" noChangeAspect="1"/>
-                  </wp:cNvGraphicFramePr>
-                  <a:graphic xmlns:a="http://schemas.openxmlformats.org/drawingml/2006/main">
-                    <a:graphicData uri="http://schemas.openxmlformats.org/drawingml/2006/picture">
-                      <pic:pic xmlns:pic="http://schemas.openxmlformats.org/drawingml/2006/picture">
-                        <pic:nvPicPr>
-                          <pic:cNvPr id="1" name=""/>
-                          <pic:cNvPicPr/>
-                        </pic:nvPicPr>
-                        <pic:blipFill>
-                          <a:blip r:embed="rId19"/>
-                          <a:stretch>
-                            <a:fillRect/>
-                          </a:stretch>
-                        </pic:blipFill>
-                        <pic:spPr>
-                          <a:xfrm>
-                            <a:off x="0" y="0"/>
-                            <a:ext cx="2438400" cy="4591050"/>
-                          </a:xfrm>
-                          <a:prstGeom prst="rect">
-                            <a:avLst/>
-                          </a:prstGeom>
-                        </pic:spPr>
-                      </pic:pic>
-                    </a:graphicData>
-                  </a:graphic>
-                </wp:inline>
-              </w:drawing>
-            </w:r>
-          </w:p>
-        </w:tc>
-      </w:tr>
-      <w:tr>
-        <w:tc>
-          <w:tcPr>
-            <w:tcW w:w="570" w:type="dxa"/>
-          </w:tcPr>
-          <w:p>
-            <w:pPr>
-              <w:pStyle w:val="a3"/>
-              <w:ind w:leftChars="0" w:left="0"/>
-              <w:jc w:val="both"/>
-              <w:rPr>
-                <w:rFonts w:ascii="Times New Roman" w:hAnsi="Times New Roman" w:cs="Times New Roman"/>
-                <w:szCs w:val="24"/>
-              </w:rPr>
-            </w:pPr>
-            <w:r>
-              <w:rPr>
-                <w:rFonts w:ascii="Times New Roman" w:hAnsi="Times New Roman" w:cs="Times New Roman" w:hint="eastAsia"/>
-                <w:szCs w:val="24"/>
-              </w:rPr>
-              <w:lastRenderedPageBreak/>
-              <w:t>4</w:t>
-            </w:r>
-          </w:p>
-        </w:tc>
-        <w:tc>
-          <w:tcPr>
-            <w:tcW w:w="4534" w:type="dxa"/>
-          </w:tcPr>
-          <w:p>
-            <w:pPr>
-              <w:pStyle w:val="a3"/>
-              <w:ind w:leftChars="0" w:left="0"/>
-              <w:jc w:val="both"/>
-              <w:rPr>
-                <w:rFonts w:ascii="Times New Roman" w:hAnsi="Times New Roman" w:cs="Times New Roman"/>
-                <w:szCs w:val="24"/>
-              </w:rPr>
-            </w:pPr>
-            <w:r>
-              <w:rPr>
-                <w:rFonts w:ascii="Times New Roman" w:hAnsi="Times New Roman" w:cs="Times New Roman"/>
-                <w:szCs w:val="24"/>
-              </w:rPr>
-              <w:t xml:space="preserve">ISBN search books </w:t>
-            </w:r>
-            <w:r>
-              <w:rPr>
-                <w:rFonts w:ascii="Times New Roman" w:hAnsi="Times New Roman" w:cs="Times New Roman"/>
-                <w:szCs w:val="24"/>
-              </w:rPr>
-              <w:t>a</w:t>
-            </w:r>
-            <w:r>
-              <w:rPr>
-                <w:rFonts w:ascii="Times New Roman" w:hAnsi="Times New Roman" w:cs="Times New Roman"/>
-                <w:szCs w:val="24"/>
-              </w:rPr>
-              <w:t>synchronous</w:t>
-            </w:r>
-          </w:p>
-        </w:tc>
-        <w:tc>
-          <w:tcPr>
-            <w:tcW w:w="6237" w:type="dxa"/>
-          </w:tcPr>
-          <w:p>
-            <w:pPr>
-              <w:pStyle w:val="a3"/>
-              <w:ind w:leftChars="0" w:left="0"/>
-              <w:jc w:val="both"/>
-              <w:rPr>
-                <w:rFonts w:ascii="Times New Roman" w:hAnsi="Times New Roman" w:cs="Times New Roman"/>
-                <w:szCs w:val="24"/>
-              </w:rPr>
-            </w:pPr>
-            <w:r>
-              <w:rPr>
-                <w:noProof/>
-              </w:rPr>
-              <w:drawing>
-                <wp:inline distT="0" distB="0" distL="0" distR="0" wp14:anchorId="68AFB304" wp14:editId="6A6B833F">
-                  <wp:extent cx="2428875" cy="4772025"/>
-                  <wp:effectExtent l="0" t="0" r="9525" b="9525"/>
-                  <wp:docPr id="7" name="圖片 7"/>
-                  <wp:cNvGraphicFramePr>
-                    <a:graphicFrameLocks xmlns:a="http://schemas.openxmlformats.org/drawingml/2006/main" noChangeAspect="1"/>
-                  </wp:cNvGraphicFramePr>
-                  <a:graphic xmlns:a="http://schemas.openxmlformats.org/drawingml/2006/main">
-                    <a:graphicData uri="http://schemas.openxmlformats.org/drawingml/2006/picture">
-                      <pic:pic xmlns:pic="http://schemas.openxmlformats.org/drawingml/2006/picture">
-                        <pic:nvPicPr>
-                          <pic:cNvPr id="1" name=""/>
-                          <pic:cNvPicPr/>
-                        </pic:nvPicPr>
-                        <pic:blipFill>
-                          <a:blip r:embed="rId20"/>
-                          <a:stretch>
-                            <a:fillRect/>
-                          </a:stretch>
-                        </pic:blipFill>
-                        <pic:spPr>
-                          <a:xfrm>
-                            <a:off x="0" y="0"/>
-                            <a:ext cx="2428875" cy="4772025"/>
-                          </a:xfrm>
-                          <a:prstGeom prst="rect">
-                            <a:avLst/>
-                          </a:prstGeom>
-                        </pic:spPr>
-                      </pic:pic>
-                    </a:graphicData>
-                  </a:graphic>
-                </wp:inline>
-              </w:drawing>
-            </w:r>
-          </w:p>
-        </w:tc>
-      </w:tr>
-      <w:tr>
-        <w:tc>
-          <w:tcPr>
-            <w:tcW w:w="570" w:type="dxa"/>
-          </w:tcPr>
-          <w:p>
-            <w:pPr>
-              <w:pStyle w:val="a3"/>
-              <w:ind w:leftChars="0" w:left="0"/>
-              <w:jc w:val="both"/>
-              <w:rPr>
-                <w:rFonts w:ascii="Times New Roman" w:hAnsi="Times New Roman" w:cs="Times New Roman"/>
-                <w:szCs w:val="24"/>
-              </w:rPr>
-            </w:pPr>
-            <w:r>
-              <w:rPr>
-                <w:rFonts w:ascii="Times New Roman" w:hAnsi="Times New Roman" w:cs="Times New Roman" w:hint="eastAsia"/>
-                <w:szCs w:val="24"/>
-              </w:rPr>
-              <w:lastRenderedPageBreak/>
-              <w:t>5</w:t>
-            </w:r>
-          </w:p>
-        </w:tc>
-        <w:tc>
-          <w:tcPr>
-            <w:tcW w:w="4534" w:type="dxa"/>
-          </w:tcPr>
-          <w:p>
-            <w:pPr>
-              <w:pStyle w:val="a3"/>
-              <w:ind w:leftChars="0" w:left="0"/>
-              <w:jc w:val="both"/>
-              <w:rPr>
-                <w:rFonts w:ascii="Times New Roman" w:hAnsi="Times New Roman" w:cs="Times New Roman"/>
-                <w:szCs w:val="24"/>
-              </w:rPr>
-            </w:pPr>
-            <w:r>
-              <w:rPr>
-                <w:rFonts w:ascii="Times New Roman" w:hAnsi="Times New Roman" w:cs="Times New Roman"/>
-                <w:szCs w:val="24"/>
-              </w:rPr>
-              <w:t>Check out and Check in book synchronous</w:t>
-            </w:r>
-          </w:p>
-        </w:tc>
-        <w:tc>
-          <w:tcPr>
-            <w:tcW w:w="6237" w:type="dxa"/>
-          </w:tcPr>
-          <w:p>
-            <w:pPr>
-              <w:pStyle w:val="a3"/>
-              <w:ind w:leftChars="0" w:left="0"/>
-              <w:jc w:val="both"/>
-              <w:rPr>
-                <w:rFonts w:ascii="Times New Roman" w:hAnsi="Times New Roman" w:cs="Times New Roman"/>
-                <w:szCs w:val="24"/>
-              </w:rPr>
-            </w:pPr>
-            <w:r>
-              <w:rPr>
-                <w:noProof/>
-              </w:rPr>
-              <w:drawing>
-                <wp:inline distT="0" distB="0" distL="0" distR="0" wp14:anchorId="6AB1DACA" wp14:editId="1E6AB5C8">
-                  <wp:extent cx="2724150" cy="6229350"/>
-                  <wp:effectExtent l="0" t="0" r="0" b="0"/>
-                  <wp:docPr id="2" name="圖片 2"/>
-                  <wp:cNvGraphicFramePr>
-                    <a:graphicFrameLocks xmlns:a="http://schemas.openxmlformats.org/drawingml/2006/main" noChangeAspect="1"/>
-                  </wp:cNvGraphicFramePr>
-                  <a:graphic xmlns:a="http://schemas.openxmlformats.org/drawingml/2006/main">
-                    <a:graphicData uri="http://schemas.openxmlformats.org/drawingml/2006/picture">
-                      <pic:pic xmlns:pic="http://schemas.openxmlformats.org/drawingml/2006/picture">
-                        <pic:nvPicPr>
-                          <pic:cNvPr id="1" name=""/>
-                          <pic:cNvPicPr/>
-                        </pic:nvPicPr>
-                        <pic:blipFill>
-                          <a:blip r:embed="rId21"/>
-                          <a:stretch>
-                            <a:fillRect/>
-                          </a:stretch>
-                        </pic:blipFill>
-                        <pic:spPr>
-                          <a:xfrm>
-                            <a:off x="0" y="0"/>
-                            <a:ext cx="2724150" cy="6229350"/>
-                          </a:xfrm>
-                          <a:prstGeom prst="rect">
-                            <a:avLst/>
-                          </a:prstGeom>
-                        </pic:spPr>
-                      </pic:pic>
-                    </a:graphicData>
-                  </a:graphic>
-                </wp:inline>
-              </w:drawing>
-            </w:r>
-          </w:p>
-        </w:tc>
-      </w:tr>
-      <w:tr>
-        <w:tc>
-          <w:tcPr>
-            <w:tcW w:w="570" w:type="dxa"/>
-          </w:tcPr>
-          <w:p>
-            <w:pPr>
-              <w:pStyle w:val="a3"/>
-              <w:ind w:leftChars="0" w:left="0"/>
-              <w:jc w:val="both"/>
-              <w:rPr>
-                <w:rFonts w:ascii="Times New Roman" w:hAnsi="Times New Roman" w:cs="Times New Roman"/>
-                <w:szCs w:val="24"/>
-              </w:rPr>
-            </w:pPr>
-            <w:r>
-              <w:rPr>
-                <w:rFonts w:ascii="Times New Roman" w:hAnsi="Times New Roman" w:cs="Times New Roman" w:hint="eastAsia"/>
-                <w:szCs w:val="24"/>
-              </w:rPr>
-              <w:lastRenderedPageBreak/>
-              <w:t>6</w:t>
-            </w:r>
-          </w:p>
-        </w:tc>
-        <w:tc>
-          <w:tcPr>
-            <w:tcW w:w="4534" w:type="dxa"/>
-          </w:tcPr>
-          <w:p>
-            <w:pPr>
-              <w:jc w:val="both"/>
-              <w:rPr>
-                <w:rFonts w:ascii="Times New Roman" w:hAnsi="Times New Roman" w:cs="Times New Roman"/>
-                <w:szCs w:val="24"/>
-              </w:rPr>
-            </w:pPr>
-            <w:r>
-              <w:rPr>
-                <w:rFonts w:ascii="Times New Roman" w:hAnsi="Times New Roman" w:cs="Times New Roman"/>
-                <w:szCs w:val="24"/>
-              </w:rPr>
-              <w:t xml:space="preserve">Check out and Check in book </w:t>
-            </w:r>
-            <w:r>
-              <w:rPr>
-                <w:rFonts w:ascii="Times New Roman" w:hAnsi="Times New Roman" w:cs="Times New Roman"/>
-                <w:szCs w:val="24"/>
-              </w:rPr>
-              <w:t>a</w:t>
-            </w:r>
-            <w:r>
-              <w:rPr>
-                <w:rFonts w:ascii="Times New Roman" w:hAnsi="Times New Roman" w:cs="Times New Roman"/>
-                <w:szCs w:val="24"/>
-              </w:rPr>
-              <w:t>synchronous</w:t>
-            </w:r>
-          </w:p>
-        </w:tc>
-        <w:tc>
-          <w:tcPr>
-            <w:tcW w:w="6237" w:type="dxa"/>
-          </w:tcPr>
-          <w:p>
-            <w:pPr>
-              <w:pStyle w:val="a3"/>
-              <w:ind w:leftChars="0" w:left="0"/>
-              <w:jc w:val="both"/>
-              <w:rPr>
-                <w:rFonts w:ascii="Times New Roman" w:hAnsi="Times New Roman" w:cs="Times New Roman"/>
-                <w:szCs w:val="24"/>
-              </w:rPr>
-            </w:pPr>
-            <w:r>
-              <w:rPr>
-                <w:noProof/>
-              </w:rPr>
-              <w:drawing>
-                <wp:inline distT="0" distB="0" distL="0" distR="0" wp14:anchorId="66D72A50" wp14:editId="3804F1FA">
-                  <wp:extent cx="2562225" cy="6076950"/>
-                  <wp:effectExtent l="0" t="0" r="9525" b="0"/>
-                  <wp:docPr id="4" name="圖片 4"/>
-                  <wp:cNvGraphicFramePr>
-                    <a:graphicFrameLocks xmlns:a="http://schemas.openxmlformats.org/drawingml/2006/main" noChangeAspect="1"/>
-                  </wp:cNvGraphicFramePr>
-                  <a:graphic xmlns:a="http://schemas.openxmlformats.org/drawingml/2006/main">
-                    <a:graphicData uri="http://schemas.openxmlformats.org/drawingml/2006/picture">
-                      <pic:pic xmlns:pic="http://schemas.openxmlformats.org/drawingml/2006/picture">
-                        <pic:nvPicPr>
-                          <pic:cNvPr id="1" name=""/>
-                          <pic:cNvPicPr/>
-                        </pic:nvPicPr>
-                        <pic:blipFill>
-                          <a:blip r:embed="rId22"/>
-                          <a:stretch>
-                            <a:fillRect/>
-                          </a:stretch>
-                        </pic:blipFill>
-                        <pic:spPr>
-                          <a:xfrm>
-                            <a:off x="0" y="0"/>
                             <a:ext cx="2562225" cy="6076950"/>
                           </a:xfrm>
                           <a:prstGeom prst="rect">
@@ -7593,7 +8167,7 @@
                     </pic:cNvPicPr>
                   </pic:nvPicPr>
                   <pic:blipFill>
-                    <a:blip r:embed="rId23">
+                    <a:blip r:embed="rId18">
                       <a:extLst>
                         <a:ext uri="{28A0092B-C50C-407E-A947-70E740481C1C}">
                           <a14:useLocalDpi xmlns:a14="http://schemas.microsoft.com/office/drawing/2010/main" val="0"/>
@@ -7630,7 +8204,7 @@
         <w:pStyle w:val="a3"/>
         <w:ind w:leftChars="0" w:left="786"/>
         <w:rPr>
-          <w:rFonts w:ascii="Times New Roman" w:hAnsi="Times New Roman" w:cs="Times New Roman" w:hint="eastAsia"/>
+          <w:rFonts w:ascii="Times New Roman" w:hAnsi="Times New Roman" w:cs="Times New Roman"/>
           <w:b/>
           <w:szCs w:val="24"/>
         </w:rPr>
@@ -7661,7 +8235,7 @@
                     </pic:cNvPicPr>
                   </pic:nvPicPr>
                   <pic:blipFill>
-                    <a:blip r:embed="rId24">
+                    <a:blip r:embed="rId19">
                       <a:extLst>
                         <a:ext uri="{28A0092B-C50C-407E-A947-70E740481C1C}">
                           <a14:useLocalDpi xmlns:a14="http://schemas.microsoft.com/office/drawing/2010/main" val="0"/>
@@ -7721,7 +8295,7 @@
         <w:pStyle w:val="a3"/>
         <w:ind w:leftChars="0" w:left="786"/>
         <w:rPr>
-          <w:rFonts w:ascii="Times New Roman" w:hAnsi="Times New Roman" w:cs="Times New Roman" w:hint="eastAsia"/>
+          <w:rFonts w:ascii="Times New Roman" w:hAnsi="Times New Roman" w:cs="Times New Roman"/>
           <w:b/>
           <w:szCs w:val="24"/>
         </w:rPr>
@@ -7751,7 +8325,7 @@
                     </pic:cNvPicPr>
                   </pic:nvPicPr>
                   <pic:blipFill>
-                    <a:blip r:embed="rId25">
+                    <a:blip r:embed="rId20">
                       <a:extLst>
                         <a:ext uri="{28A0092B-C50C-407E-A947-70E740481C1C}">
                           <a14:useLocalDpi xmlns:a14="http://schemas.microsoft.com/office/drawing/2010/main" val="0"/>
@@ -7818,7 +8392,7 @@
                     </pic:cNvPicPr>
                   </pic:nvPicPr>
                   <pic:blipFill>
-                    <a:blip r:embed="rId26">
+                    <a:blip r:embed="rId21">
                       <a:extLst>
                         <a:ext uri="{28A0092B-C50C-407E-A947-70E740481C1C}">
                           <a14:useLocalDpi xmlns:a14="http://schemas.microsoft.com/office/drawing/2010/main" val="0"/>
@@ -8012,6 +8586,7 @@
               </w:rPr>
               <w:t>3841(</w:t>
             </w:r>
+            <w:proofErr w:type="spellStart"/>
             <w:r>
               <w:rPr>
                 <w:rFonts w:ascii="Times" w:hAnsi="Times" w:cs="Times New Roman"/>
@@ -8019,6 +8594,7 @@
               </w:rPr>
               <w:t>ms</w:t>
             </w:r>
+            <w:proofErr w:type="spellEnd"/>
             <w:r>
               <w:rPr>
                 <w:rFonts w:ascii="Times" w:hAnsi="Times" w:cs="Times New Roman" w:hint="eastAsia"/>
@@ -8053,7 +8629,23 @@
                 <w:rFonts w:ascii="Times" w:hAnsi="Times" w:cs="Times New Roman"/>
                 <w:szCs w:val="24"/>
               </w:rPr>
-              <w:t>(ms)</w:t>
+              <w:t>(</w:t>
+            </w:r>
+            <w:proofErr w:type="spellStart"/>
+            <w:r>
+              <w:rPr>
+                <w:rFonts w:ascii="Times" w:hAnsi="Times" w:cs="Times New Roman"/>
+                <w:szCs w:val="24"/>
+              </w:rPr>
+              <w:t>ms</w:t>
+            </w:r>
+            <w:proofErr w:type="spellEnd"/>
+            <w:r>
+              <w:rPr>
+                <w:rFonts w:ascii="Times" w:hAnsi="Times" w:cs="Times New Roman"/>
+                <w:szCs w:val="24"/>
+              </w:rPr>
+              <w:t>)</w:t>
             </w:r>
           </w:p>
         </w:tc>
@@ -8115,7 +8707,7 @@
               <w:pStyle w:val="a3"/>
               <w:ind w:leftChars="0" w:left="0"/>
               <w:rPr>
-                <w:rFonts w:ascii="Times" w:hAnsi="Times" w:cs="Times New Roman" w:hint="eastAsia"/>
+                <w:rFonts w:ascii="Times" w:hAnsi="Times" w:cs="Times New Roman"/>
                 <w:szCs w:val="24"/>
               </w:rPr>
             </w:pPr>
@@ -8272,7 +8864,23 @@
                 <w:rFonts w:ascii="Times" w:hAnsi="Times" w:cs="Times New Roman" w:hint="eastAsia"/>
                 <w:szCs w:val="24"/>
               </w:rPr>
-              <w:t>一開始就飆高直到</w:t>
+              <w:t>一開始就</w:t>
+            </w:r>
+            <w:proofErr w:type="gramStart"/>
+            <w:r>
+              <w:rPr>
+                <w:rFonts w:ascii="Times" w:hAnsi="Times" w:cs="Times New Roman" w:hint="eastAsia"/>
+                <w:szCs w:val="24"/>
+              </w:rPr>
+              <w:t>飆</w:t>
+            </w:r>
+            <w:proofErr w:type="gramEnd"/>
+            <w:r>
+              <w:rPr>
+                <w:rFonts w:ascii="Times" w:hAnsi="Times" w:cs="Times New Roman" w:hint="eastAsia"/>
+                <w:szCs w:val="24"/>
+              </w:rPr>
+              <w:t>高直到</w:t>
             </w:r>
             <w:r>
               <w:rPr>
@@ -8384,7 +8992,7 @@
               <w:pStyle w:val="a3"/>
               <w:ind w:leftChars="0" w:left="0"/>
               <w:rPr>
-                <w:rFonts w:ascii="Times" w:hAnsi="Times" w:cs="Times New Roman" w:hint="eastAsia"/>
+                <w:rFonts w:ascii="Times" w:hAnsi="Times" w:cs="Times New Roman"/>
                 <w:szCs w:val="24"/>
               </w:rPr>
             </w:pPr>
@@ -8404,7 +9012,7 @@
         <w:pStyle w:val="a3"/>
         <w:ind w:leftChars="0" w:left="786"/>
         <w:rPr>
-          <w:rFonts w:ascii="Times New Roman" w:hAnsi="Times New Roman" w:cs="Times New Roman" w:hint="eastAsia"/>
+          <w:rFonts w:ascii="Times New Roman" w:hAnsi="Times New Roman" w:cs="Times New Roman"/>
           <w:b/>
           <w:szCs w:val="24"/>
         </w:rPr>
@@ -8468,7 +9076,7 @@
                     </pic:cNvPicPr>
                   </pic:nvPicPr>
                   <pic:blipFill>
-                    <a:blip r:embed="rId27">
+                    <a:blip r:embed="rId22">
                       <a:extLst>
                         <a:ext uri="{28A0092B-C50C-407E-A947-70E740481C1C}">
                           <a14:useLocalDpi xmlns:a14="http://schemas.microsoft.com/office/drawing/2010/main" val="0"/>
@@ -8505,7 +9113,7 @@
         <w:pStyle w:val="a3"/>
         <w:ind w:leftChars="0" w:left="786"/>
         <w:rPr>
-          <w:rFonts w:ascii="Times New Roman" w:hAnsi="Times New Roman" w:cs="Times New Roman" w:hint="eastAsia"/>
+          <w:rFonts w:ascii="Times New Roman" w:hAnsi="Times New Roman" w:cs="Times New Roman"/>
           <w:b/>
           <w:szCs w:val="24"/>
         </w:rPr>
@@ -8535,7 +9143,7 @@
                     </pic:cNvPicPr>
                   </pic:nvPicPr>
                   <pic:blipFill>
-                    <a:blip r:embed="rId28">
+                    <a:blip r:embed="rId23">
                       <a:extLst>
                         <a:ext uri="{28A0092B-C50C-407E-A947-70E740481C1C}">
                           <a14:useLocalDpi xmlns:a14="http://schemas.microsoft.com/office/drawing/2010/main" val="0"/>
@@ -8625,7 +9233,7 @@
                     </pic:cNvPicPr>
                   </pic:nvPicPr>
                   <pic:blipFill>
-                    <a:blip r:embed="rId29">
+                    <a:blip r:embed="rId24">
                       <a:extLst>
                         <a:ext uri="{28A0092B-C50C-407E-A947-70E740481C1C}">
                           <a14:useLocalDpi xmlns:a14="http://schemas.microsoft.com/office/drawing/2010/main" val="0"/>
@@ -8693,7 +9301,7 @@
                     </pic:cNvPicPr>
                   </pic:nvPicPr>
                   <pic:blipFill>
-                    <a:blip r:embed="rId30">
+                    <a:blip r:embed="rId25">
                       <a:extLst>
                         <a:ext uri="{28A0092B-C50C-407E-A947-70E740481C1C}">
                           <a14:useLocalDpi xmlns:a14="http://schemas.microsoft.com/office/drawing/2010/main" val="0"/>
@@ -8876,6 +9484,7 @@
               </w:rPr>
               <w:t>(</w:t>
             </w:r>
+            <w:proofErr w:type="spellStart"/>
             <w:r>
               <w:rPr>
                 <w:rFonts w:ascii="Times" w:hAnsi="Times" w:cs="Times New Roman"/>
@@ -8883,6 +9492,7 @@
               </w:rPr>
               <w:t>ms</w:t>
             </w:r>
+            <w:proofErr w:type="spellEnd"/>
             <w:r>
               <w:rPr>
                 <w:rFonts w:ascii="Times" w:hAnsi="Times" w:cs="Times New Roman" w:hint="eastAsia"/>
@@ -8917,7 +9527,23 @@
                 <w:rFonts w:ascii="Times" w:hAnsi="Times" w:cs="Times New Roman" w:hint="eastAsia"/>
                 <w:szCs w:val="24"/>
               </w:rPr>
-              <w:t xml:space="preserve"> (ms)</w:t>
+              <w:t xml:space="preserve"> (</w:t>
+            </w:r>
+            <w:proofErr w:type="spellStart"/>
+            <w:r>
+              <w:rPr>
+                <w:rFonts w:ascii="Times" w:hAnsi="Times" w:cs="Times New Roman" w:hint="eastAsia"/>
+                <w:szCs w:val="24"/>
+              </w:rPr>
+              <w:t>ms</w:t>
+            </w:r>
+            <w:proofErr w:type="spellEnd"/>
+            <w:r>
+              <w:rPr>
+                <w:rFonts w:ascii="Times" w:hAnsi="Times" w:cs="Times New Roman" w:hint="eastAsia"/>
+                <w:szCs w:val="24"/>
+              </w:rPr>
+              <w:t>)</w:t>
             </w:r>
           </w:p>
         </w:tc>
@@ -8993,7 +9619,7 @@
               <w:pStyle w:val="a3"/>
               <w:ind w:leftChars="0" w:left="0"/>
               <w:rPr>
-                <w:rFonts w:ascii="Times" w:hAnsi="Times" w:cs="Times New Roman" w:hint="eastAsia"/>
+                <w:rFonts w:ascii="Times" w:hAnsi="Times" w:cs="Times New Roman"/>
                 <w:szCs w:val="24"/>
               </w:rPr>
             </w:pPr>
@@ -9122,7 +9748,23 @@
                 <w:rFonts w:ascii="Times" w:hAnsi="Times" w:cs="Times New Roman" w:hint="eastAsia"/>
                 <w:szCs w:val="24"/>
               </w:rPr>
-              <w:t>一開始就飆高直到</w:t>
+              <w:t>一開始就</w:t>
+            </w:r>
+            <w:proofErr w:type="gramStart"/>
+            <w:r>
+              <w:rPr>
+                <w:rFonts w:ascii="Times" w:hAnsi="Times" w:cs="Times New Roman" w:hint="eastAsia"/>
+                <w:szCs w:val="24"/>
+              </w:rPr>
+              <w:t>飆</w:t>
+            </w:r>
+            <w:proofErr w:type="gramEnd"/>
+            <w:r>
+              <w:rPr>
+                <w:rFonts w:ascii="Times" w:hAnsi="Times" w:cs="Times New Roman" w:hint="eastAsia"/>
+                <w:szCs w:val="24"/>
+              </w:rPr>
+              <w:t>高直到</w:t>
             </w:r>
             <w:r>
               <w:rPr>
@@ -9164,7 +9806,23 @@
                 <w:rFonts w:ascii="Times" w:hAnsi="Times" w:cs="Times New Roman" w:hint="eastAsia"/>
                 <w:szCs w:val="24"/>
               </w:rPr>
-              <w:t>再飆高</w:t>
+              <w:t>再</w:t>
+            </w:r>
+            <w:proofErr w:type="gramStart"/>
+            <w:r>
+              <w:rPr>
+                <w:rFonts w:ascii="Times" w:hAnsi="Times" w:cs="Times New Roman" w:hint="eastAsia"/>
+                <w:szCs w:val="24"/>
+              </w:rPr>
+              <w:t>飆</w:t>
+            </w:r>
+            <w:proofErr w:type="gramEnd"/>
+            <w:r>
+              <w:rPr>
+                <w:rFonts w:ascii="Times" w:hAnsi="Times" w:cs="Times New Roman" w:hint="eastAsia"/>
+                <w:szCs w:val="24"/>
+              </w:rPr>
+              <w:t>高</w:t>
             </w:r>
           </w:p>
         </w:tc>
@@ -9223,12 +9881,21 @@
               </w:rPr>
               <w:t>logout</w:t>
             </w:r>
-            <w:r>
-              <w:rPr>
-                <w:rFonts w:ascii="Times" w:hAnsi="Times" w:cs="Times New Roman" w:hint="eastAsia"/>
-                <w:szCs w:val="24"/>
-              </w:rPr>
-              <w:t>飆高</w:t>
+            <w:proofErr w:type="gramStart"/>
+            <w:r>
+              <w:rPr>
+                <w:rFonts w:ascii="Times" w:hAnsi="Times" w:cs="Times New Roman" w:hint="eastAsia"/>
+                <w:szCs w:val="24"/>
+              </w:rPr>
+              <w:t>飆</w:t>
+            </w:r>
+            <w:proofErr w:type="gramEnd"/>
+            <w:r>
+              <w:rPr>
+                <w:rFonts w:ascii="Times" w:hAnsi="Times" w:cs="Times New Roman" w:hint="eastAsia"/>
+                <w:szCs w:val="24"/>
+              </w:rPr>
+              <w:t>高</w:t>
             </w:r>
           </w:p>
         </w:tc>
@@ -9290,7 +9957,7 @@
               <w:pStyle w:val="a3"/>
               <w:ind w:leftChars="0" w:left="0"/>
               <w:rPr>
-                <w:rFonts w:ascii="Times" w:hAnsi="Times" w:cs="Times New Roman" w:hint="eastAsia"/>
+                <w:rFonts w:ascii="Times" w:hAnsi="Times" w:cs="Times New Roman"/>
                 <w:szCs w:val="24"/>
               </w:rPr>
             </w:pPr>
@@ -9363,7 +10030,7 @@
                     </pic:cNvPicPr>
                   </pic:nvPicPr>
                   <pic:blipFill>
-                    <a:blip r:embed="rId31">
+                    <a:blip r:embed="rId26">
                       <a:extLst>
                         <a:ext uri="{28A0092B-C50C-407E-A947-70E740481C1C}">
                           <a14:useLocalDpi xmlns:a14="http://schemas.microsoft.com/office/drawing/2010/main" val="0"/>
@@ -9400,7 +10067,7 @@
         <w:pStyle w:val="a3"/>
         <w:ind w:leftChars="0" w:left="786"/>
         <w:rPr>
-          <w:rFonts w:ascii="Times New Roman" w:hAnsi="Times New Roman" w:cs="Times New Roman" w:hint="eastAsia"/>
+          <w:rFonts w:ascii="Times New Roman" w:hAnsi="Times New Roman" w:cs="Times New Roman"/>
           <w:b/>
           <w:szCs w:val="24"/>
         </w:rPr>
@@ -9430,7 +10097,7 @@
                     </pic:cNvPicPr>
                   </pic:nvPicPr>
                   <pic:blipFill>
-                    <a:blip r:embed="rId32">
+                    <a:blip r:embed="rId27">
                       <a:extLst>
                         <a:ext uri="{28A0092B-C50C-407E-A947-70E740481C1C}">
                           <a14:useLocalDpi xmlns:a14="http://schemas.microsoft.com/office/drawing/2010/main" val="0"/>
@@ -9490,7 +10157,7 @@
         <w:pStyle w:val="a3"/>
         <w:ind w:leftChars="0" w:left="786"/>
         <w:rPr>
-          <w:rFonts w:ascii="Times New Roman" w:hAnsi="Times New Roman" w:cs="Times New Roman" w:hint="eastAsia"/>
+          <w:rFonts w:ascii="Times New Roman" w:hAnsi="Times New Roman" w:cs="Times New Roman"/>
           <w:b/>
           <w:szCs w:val="24"/>
         </w:rPr>
@@ -9520,7 +10187,7 @@
                     </pic:cNvPicPr>
                   </pic:nvPicPr>
                   <pic:blipFill>
-                    <a:blip r:embed="rId33">
+                    <a:blip r:embed="rId28">
                       <a:extLst>
                         <a:ext uri="{28A0092B-C50C-407E-A947-70E740481C1C}">
                           <a14:useLocalDpi xmlns:a14="http://schemas.microsoft.com/office/drawing/2010/main" val="0"/>
@@ -9587,7 +10254,7 @@
                     </pic:cNvPicPr>
                   </pic:nvPicPr>
                   <pic:blipFill>
-                    <a:blip r:embed="rId34">
+                    <a:blip r:embed="rId29">
                       <a:extLst>
                         <a:ext uri="{28A0092B-C50C-407E-A947-70E740481C1C}">
                           <a14:useLocalDpi xmlns:a14="http://schemas.microsoft.com/office/drawing/2010/main" val="0"/>
@@ -9771,6 +10438,7 @@
               </w:rPr>
               <w:t>(</w:t>
             </w:r>
+            <w:proofErr w:type="spellStart"/>
             <w:r>
               <w:rPr>
                 <w:rFonts w:ascii="Times" w:hAnsi="Times" w:cs="Times New Roman"/>
@@ -9778,6 +10446,7 @@
               </w:rPr>
               <w:t>ms</w:t>
             </w:r>
+            <w:proofErr w:type="spellEnd"/>
             <w:r>
               <w:rPr>
                 <w:rFonts w:ascii="Times" w:hAnsi="Times" w:cs="Times New Roman" w:hint="eastAsia"/>
@@ -9812,7 +10481,23 @@
                 <w:rFonts w:ascii="Times" w:hAnsi="Times" w:cs="Times New Roman" w:hint="eastAsia"/>
                 <w:szCs w:val="24"/>
               </w:rPr>
-              <w:t xml:space="preserve"> (ms)</w:t>
+              <w:t xml:space="preserve"> (</w:t>
+            </w:r>
+            <w:proofErr w:type="spellStart"/>
+            <w:r>
+              <w:rPr>
+                <w:rFonts w:ascii="Times" w:hAnsi="Times" w:cs="Times New Roman" w:hint="eastAsia"/>
+                <w:szCs w:val="24"/>
+              </w:rPr>
+              <w:t>ms</w:t>
+            </w:r>
+            <w:proofErr w:type="spellEnd"/>
+            <w:r>
+              <w:rPr>
+                <w:rFonts w:ascii="Times" w:hAnsi="Times" w:cs="Times New Roman" w:hint="eastAsia"/>
+                <w:szCs w:val="24"/>
+              </w:rPr>
+              <w:t>)</w:t>
             </w:r>
           </w:p>
         </w:tc>
@@ -9888,7 +10573,7 @@
               <w:pStyle w:val="a3"/>
               <w:ind w:leftChars="0" w:left="0"/>
               <w:rPr>
-                <w:rFonts w:ascii="Times" w:hAnsi="Times" w:cs="Times New Roman" w:hint="eastAsia"/>
+                <w:rFonts w:ascii="Times" w:hAnsi="Times" w:cs="Times New Roman"/>
                 <w:szCs w:val="24"/>
               </w:rPr>
             </w:pPr>
@@ -10031,7 +10716,23 @@
                 <w:rFonts w:ascii="Times" w:hAnsi="Times" w:cs="Times New Roman" w:hint="eastAsia"/>
                 <w:szCs w:val="24"/>
               </w:rPr>
-              <w:t>一開始就飆高，</w:t>
+              <w:t>一開始就</w:t>
+            </w:r>
+            <w:proofErr w:type="gramStart"/>
+            <w:r>
+              <w:rPr>
+                <w:rFonts w:ascii="Times" w:hAnsi="Times" w:cs="Times New Roman" w:hint="eastAsia"/>
+                <w:szCs w:val="24"/>
+              </w:rPr>
+              <w:t>飆</w:t>
+            </w:r>
+            <w:proofErr w:type="gramEnd"/>
+            <w:r>
+              <w:rPr>
+                <w:rFonts w:ascii="Times" w:hAnsi="Times" w:cs="Times New Roman" w:hint="eastAsia"/>
+                <w:szCs w:val="24"/>
+              </w:rPr>
+              <w:t>高，</w:t>
             </w:r>
             <w:r>
               <w:rPr>
@@ -10059,7 +10760,23 @@
                 <w:rFonts w:ascii="Times" w:hAnsi="Times" w:cs="Times New Roman" w:hint="eastAsia"/>
                 <w:szCs w:val="24"/>
               </w:rPr>
-              <w:t>再飆高</w:t>
+              <w:t>再</w:t>
+            </w:r>
+            <w:proofErr w:type="gramStart"/>
+            <w:r>
+              <w:rPr>
+                <w:rFonts w:ascii="Times" w:hAnsi="Times" w:cs="Times New Roman" w:hint="eastAsia"/>
+                <w:szCs w:val="24"/>
+              </w:rPr>
+              <w:t>飆</w:t>
+            </w:r>
+            <w:proofErr w:type="gramEnd"/>
+            <w:r>
+              <w:rPr>
+                <w:rFonts w:ascii="Times" w:hAnsi="Times" w:cs="Times New Roman" w:hint="eastAsia"/>
+                <w:szCs w:val="24"/>
+              </w:rPr>
+              <w:t>高</w:t>
             </w:r>
           </w:p>
         </w:tc>
@@ -10181,12 +10898,21 @@
               </w:rPr>
               <w:t>logout</w:t>
             </w:r>
-            <w:r>
-              <w:rPr>
-                <w:rFonts w:ascii="Times" w:hAnsi="Times" w:cs="Times New Roman" w:hint="eastAsia"/>
-                <w:szCs w:val="24"/>
-              </w:rPr>
-              <w:t>飆高</w:t>
+            <w:proofErr w:type="gramStart"/>
+            <w:r>
+              <w:rPr>
+                <w:rFonts w:ascii="Times" w:hAnsi="Times" w:cs="Times New Roman" w:hint="eastAsia"/>
+                <w:szCs w:val="24"/>
+              </w:rPr>
+              <w:t>飆</w:t>
+            </w:r>
+            <w:proofErr w:type="gramEnd"/>
+            <w:r>
+              <w:rPr>
+                <w:rFonts w:ascii="Times" w:hAnsi="Times" w:cs="Times New Roman" w:hint="eastAsia"/>
+                <w:szCs w:val="24"/>
+              </w:rPr>
+              <w:t>高</w:t>
             </w:r>
           </w:p>
         </w:tc>
@@ -10248,7 +10974,7 @@
               <w:pStyle w:val="a3"/>
               <w:ind w:leftChars="0" w:left="0"/>
               <w:rPr>
-                <w:rFonts w:ascii="Times" w:hAnsi="Times" w:cs="Times New Roman" w:hint="eastAsia"/>
+                <w:rFonts w:ascii="Times" w:hAnsi="Times" w:cs="Times New Roman"/>
                 <w:szCs w:val="24"/>
               </w:rPr>
             </w:pPr>
@@ -10268,7 +10994,7 @@
         <w:pStyle w:val="a3"/>
         <w:ind w:leftChars="0" w:left="786"/>
         <w:rPr>
-          <w:rFonts w:ascii="Times New Roman" w:hAnsi="Times New Roman" w:cs="Times New Roman" w:hint="eastAsia"/>
+          <w:rFonts w:ascii="Times New Roman" w:hAnsi="Times New Roman" w:cs="Times New Roman"/>
           <w:b/>
           <w:szCs w:val="24"/>
         </w:rPr>
@@ -10359,7 +11085,7 @@
                     </pic:cNvPicPr>
                   </pic:nvPicPr>
                   <pic:blipFill>
-                    <a:blip r:embed="rId35">
+                    <a:blip r:embed="rId30">
                       <a:extLst>
                         <a:ext uri="{28A0092B-C50C-407E-A947-70E740481C1C}">
                           <a14:useLocalDpi xmlns:a14="http://schemas.microsoft.com/office/drawing/2010/main" val="0"/>
@@ -10396,7 +11122,7 @@
         <w:pStyle w:val="a3"/>
         <w:ind w:leftChars="0" w:left="786"/>
         <w:rPr>
-          <w:rFonts w:ascii="Times New Roman" w:hAnsi="Times New Roman" w:cs="Times New Roman" w:hint="eastAsia"/>
+          <w:rFonts w:ascii="Times New Roman" w:hAnsi="Times New Roman" w:cs="Times New Roman"/>
           <w:b/>
           <w:szCs w:val="24"/>
         </w:rPr>
@@ -10426,7 +11152,7 @@
                     </pic:cNvPicPr>
                   </pic:nvPicPr>
                   <pic:blipFill>
-                    <a:blip r:embed="rId36">
+                    <a:blip r:embed="rId31">
                       <a:extLst>
                         <a:ext uri="{28A0092B-C50C-407E-A947-70E740481C1C}">
                           <a14:useLocalDpi xmlns:a14="http://schemas.microsoft.com/office/drawing/2010/main" val="0"/>
@@ -10524,7 +11250,7 @@
                     </pic:cNvPicPr>
                   </pic:nvPicPr>
                   <pic:blipFill>
-                    <a:blip r:embed="rId37">
+                    <a:blip r:embed="rId32">
                       <a:extLst>
                         <a:ext uri="{28A0092B-C50C-407E-A947-70E740481C1C}">
                           <a14:useLocalDpi xmlns:a14="http://schemas.microsoft.com/office/drawing/2010/main" val="0"/>
@@ -10591,7 +11317,7 @@
                     </pic:cNvPicPr>
                   </pic:nvPicPr>
                   <pic:blipFill>
-                    <a:blip r:embed="rId38">
+                    <a:blip r:embed="rId33">
                       <a:extLst>
                         <a:ext uri="{28A0092B-C50C-407E-A947-70E740481C1C}">
                           <a14:useLocalDpi xmlns:a14="http://schemas.microsoft.com/office/drawing/2010/main" val="0"/>
@@ -10775,6 +11501,7 @@
               </w:rPr>
               <w:t>867 (</w:t>
             </w:r>
+            <w:proofErr w:type="spellStart"/>
             <w:r>
               <w:rPr>
                 <w:rFonts w:ascii="Times" w:hAnsi="Times" w:cs="Times New Roman"/>
@@ -10782,6 +11509,7 @@
               </w:rPr>
               <w:t>ms</w:t>
             </w:r>
+            <w:proofErr w:type="spellEnd"/>
             <w:r>
               <w:rPr>
                 <w:rFonts w:ascii="Times" w:hAnsi="Times" w:cs="Times New Roman" w:hint="eastAsia"/>
@@ -10809,7 +11537,23 @@
                 <w:rFonts w:ascii="Times" w:hAnsi="Times" w:cs="Times New Roman" w:hint="eastAsia"/>
                 <w:szCs w:val="24"/>
               </w:rPr>
-              <w:t>1628 (ms)</w:t>
+              <w:t>1628 (</w:t>
+            </w:r>
+            <w:proofErr w:type="spellStart"/>
+            <w:r>
+              <w:rPr>
+                <w:rFonts w:ascii="Times" w:hAnsi="Times" w:cs="Times New Roman" w:hint="eastAsia"/>
+                <w:szCs w:val="24"/>
+              </w:rPr>
+              <w:t>ms</w:t>
+            </w:r>
+            <w:proofErr w:type="spellEnd"/>
+            <w:r>
+              <w:rPr>
+                <w:rFonts w:ascii="Times" w:hAnsi="Times" w:cs="Times New Roman" w:hint="eastAsia"/>
+                <w:szCs w:val="24"/>
+              </w:rPr>
+              <w:t>)</w:t>
             </w:r>
           </w:p>
         </w:tc>
@@ -10871,7 +11615,7 @@
               <w:pStyle w:val="a3"/>
               <w:ind w:leftChars="0" w:left="0"/>
               <w:rPr>
-                <w:rFonts w:ascii="Times" w:hAnsi="Times" w:cs="Times New Roman" w:hint="eastAsia"/>
+                <w:rFonts w:ascii="Times" w:hAnsi="Times" w:cs="Times New Roman"/>
                 <w:szCs w:val="24"/>
               </w:rPr>
             </w:pPr>
@@ -10956,7 +11700,7 @@
               <w:pStyle w:val="a3"/>
               <w:ind w:leftChars="0" w:left="0"/>
               <w:rPr>
-                <w:rFonts w:ascii="Times" w:hAnsi="Times" w:cs="Times New Roman" w:hint="eastAsia"/>
+                <w:rFonts w:ascii="Times" w:hAnsi="Times" w:cs="Times New Roman"/>
                 <w:szCs w:val="24"/>
               </w:rPr>
             </w:pPr>
@@ -11049,7 +11793,7 @@
               <w:pStyle w:val="a3"/>
               <w:ind w:leftChars="0" w:left="0"/>
               <w:rPr>
-                <w:rFonts w:ascii="Times" w:hAnsi="Times" w:cs="Times New Roman" w:hint="eastAsia"/>
+                <w:rFonts w:ascii="Times" w:hAnsi="Times" w:cs="Times New Roman"/>
                 <w:szCs w:val="24"/>
               </w:rPr>
             </w:pPr>
@@ -11087,7 +11831,23 @@
                 <w:rFonts w:ascii="Times" w:hAnsi="Times" w:cs="Times New Roman" w:hint="eastAsia"/>
                 <w:szCs w:val="24"/>
               </w:rPr>
-              <w:t>秒飆高</w:t>
+              <w:t>秒</w:t>
+            </w:r>
+            <w:proofErr w:type="gramStart"/>
+            <w:r>
+              <w:rPr>
+                <w:rFonts w:ascii="Times" w:hAnsi="Times" w:cs="Times New Roman" w:hint="eastAsia"/>
+                <w:szCs w:val="24"/>
+              </w:rPr>
+              <w:t>飆</w:t>
+            </w:r>
+            <w:proofErr w:type="gramEnd"/>
+            <w:r>
+              <w:rPr>
+                <w:rFonts w:ascii="Times" w:hAnsi="Times" w:cs="Times New Roman" w:hint="eastAsia"/>
+                <w:szCs w:val="24"/>
+              </w:rPr>
+              <w:t>高</w:t>
             </w:r>
             <w:r>
               <w:rPr>
@@ -11172,7 +11932,7 @@
               <w:pStyle w:val="a3"/>
               <w:ind w:leftChars="0" w:left="0"/>
               <w:rPr>
-                <w:rFonts w:ascii="Times" w:hAnsi="Times" w:cs="Times New Roman" w:hint="eastAsia"/>
+                <w:rFonts w:ascii="Times" w:hAnsi="Times" w:cs="Times New Roman"/>
                 <w:szCs w:val="24"/>
               </w:rPr>
             </w:pPr>
@@ -11192,7 +11952,7 @@
         <w:pStyle w:val="a3"/>
         <w:ind w:leftChars="0" w:left="786"/>
         <w:rPr>
-          <w:rFonts w:ascii="Times New Roman" w:hAnsi="Times New Roman" w:cs="Times New Roman" w:hint="eastAsia"/>
+          <w:rFonts w:ascii="Times New Roman" w:hAnsi="Times New Roman" w:cs="Times New Roman"/>
           <w:b/>
           <w:szCs w:val="24"/>
         </w:rPr>
@@ -11280,7 +12040,7 @@
                     </pic:cNvPicPr>
                   </pic:nvPicPr>
                   <pic:blipFill>
-                    <a:blip r:embed="rId39">
+                    <a:blip r:embed="rId34">
                       <a:extLst>
                         <a:ext uri="{28A0092B-C50C-407E-A947-70E740481C1C}">
                           <a14:useLocalDpi xmlns:a14="http://schemas.microsoft.com/office/drawing/2010/main" val="0"/>
@@ -11317,7 +12077,7 @@
         <w:pStyle w:val="a3"/>
         <w:ind w:leftChars="0" w:left="786"/>
         <w:rPr>
-          <w:rFonts w:ascii="Times New Roman" w:hAnsi="Times New Roman" w:cs="Times New Roman" w:hint="eastAsia"/>
+          <w:rFonts w:ascii="Times New Roman" w:hAnsi="Times New Roman" w:cs="Times New Roman"/>
           <w:b/>
           <w:szCs w:val="24"/>
         </w:rPr>
@@ -11347,7 +12107,7 @@
                     </pic:cNvPicPr>
                   </pic:nvPicPr>
                   <pic:blipFill>
-                    <a:blip r:embed="rId40">
+                    <a:blip r:embed="rId35">
                       <a:extLst>
                         <a:ext uri="{28A0092B-C50C-407E-A947-70E740481C1C}">
                           <a14:useLocalDpi xmlns:a14="http://schemas.microsoft.com/office/drawing/2010/main" val="0"/>
@@ -11445,7 +12205,7 @@
                     </pic:cNvPicPr>
                   </pic:nvPicPr>
                   <pic:blipFill>
-                    <a:blip r:embed="rId41">
+                    <a:blip r:embed="rId36">
                       <a:extLst>
                         <a:ext uri="{28A0092B-C50C-407E-A947-70E740481C1C}">
                           <a14:useLocalDpi xmlns:a14="http://schemas.microsoft.com/office/drawing/2010/main" val="0"/>
@@ -11512,7 +12272,7 @@
                     </pic:cNvPicPr>
                   </pic:nvPicPr>
                   <pic:blipFill>
-                    <a:blip r:embed="rId42">
+                    <a:blip r:embed="rId37">
                       <a:extLst>
                         <a:ext uri="{28A0092B-C50C-407E-A947-70E740481C1C}">
                           <a14:useLocalDpi xmlns:a14="http://schemas.microsoft.com/office/drawing/2010/main" val="0"/>
@@ -11696,6 +12456,7 @@
               </w:rPr>
               <w:t>1284(</w:t>
             </w:r>
+            <w:proofErr w:type="spellStart"/>
             <w:r>
               <w:rPr>
                 <w:rFonts w:ascii="Times" w:hAnsi="Times" w:cs="Times New Roman"/>
@@ -11703,6 +12464,7 @@
               </w:rPr>
               <w:t>ms</w:t>
             </w:r>
+            <w:proofErr w:type="spellEnd"/>
             <w:r>
               <w:rPr>
                 <w:rFonts w:ascii="Times" w:hAnsi="Times" w:cs="Times New Roman" w:hint="eastAsia"/>
@@ -11730,7 +12492,23 @@
                 <w:rFonts w:ascii="Times" w:hAnsi="Times" w:cs="Times New Roman" w:hint="eastAsia"/>
                 <w:szCs w:val="24"/>
               </w:rPr>
-              <w:t>4153 (ms)</w:t>
+              <w:t>4153 (</w:t>
+            </w:r>
+            <w:proofErr w:type="spellStart"/>
+            <w:r>
+              <w:rPr>
+                <w:rFonts w:ascii="Times" w:hAnsi="Times" w:cs="Times New Roman" w:hint="eastAsia"/>
+                <w:szCs w:val="24"/>
+              </w:rPr>
+              <w:t>ms</w:t>
+            </w:r>
+            <w:proofErr w:type="spellEnd"/>
+            <w:r>
+              <w:rPr>
+                <w:rFonts w:ascii="Times" w:hAnsi="Times" w:cs="Times New Roman" w:hint="eastAsia"/>
+                <w:szCs w:val="24"/>
+              </w:rPr>
+              <w:t>)</w:t>
             </w:r>
           </w:p>
         </w:tc>
@@ -11813,7 +12591,7 @@
               <w:pStyle w:val="a3"/>
               <w:ind w:leftChars="0" w:left="0"/>
               <w:rPr>
-                <w:rFonts w:ascii="Times" w:hAnsi="Times" w:cs="Times New Roman" w:hint="eastAsia"/>
+                <w:rFonts w:ascii="Times" w:hAnsi="Times" w:cs="Times New Roman"/>
                 <w:szCs w:val="24"/>
               </w:rPr>
             </w:pPr>
@@ -11891,7 +12669,7 @@
               <w:pStyle w:val="a3"/>
               <w:ind w:leftChars="0" w:left="0"/>
               <w:rPr>
-                <w:rFonts w:ascii="Times" w:hAnsi="Times" w:cs="Times New Roman" w:hint="eastAsia"/>
+                <w:rFonts w:ascii="Times" w:hAnsi="Times" w:cs="Times New Roman"/>
                 <w:szCs w:val="24"/>
               </w:rPr>
             </w:pPr>
@@ -11977,7 +12755,23 @@
                 <w:rFonts w:ascii="Times" w:hAnsi="Times" w:cs="Times New Roman" w:hint="eastAsia"/>
                 <w:szCs w:val="24"/>
               </w:rPr>
-              <w:t>秒開始飆高後開始下降</w:t>
+              <w:t>秒開始</w:t>
+            </w:r>
+            <w:proofErr w:type="gramStart"/>
+            <w:r>
+              <w:rPr>
+                <w:rFonts w:ascii="Times" w:hAnsi="Times" w:cs="Times New Roman" w:hint="eastAsia"/>
+                <w:szCs w:val="24"/>
+              </w:rPr>
+              <w:t>飆</w:t>
+            </w:r>
+            <w:proofErr w:type="gramEnd"/>
+            <w:r>
+              <w:rPr>
+                <w:rFonts w:ascii="Times" w:hAnsi="Times" w:cs="Times New Roman" w:hint="eastAsia"/>
+                <w:szCs w:val="24"/>
+              </w:rPr>
+              <w:t>高後開始下降</w:t>
             </w:r>
           </w:p>
         </w:tc>
@@ -11990,7 +12784,7 @@
               <w:pStyle w:val="a3"/>
               <w:ind w:leftChars="0" w:left="0"/>
               <w:rPr>
-                <w:rFonts w:ascii="Times" w:hAnsi="Times" w:cs="Times New Roman" w:hint="eastAsia"/>
+                <w:rFonts w:ascii="Times" w:hAnsi="Times" w:cs="Times New Roman"/>
                 <w:szCs w:val="24"/>
               </w:rPr>
             </w:pPr>
@@ -12013,7 +12807,23 @@
                 <w:rFonts w:ascii="Times" w:hAnsi="Times" w:cs="Times New Roman" w:hint="eastAsia"/>
                 <w:szCs w:val="24"/>
               </w:rPr>
-              <w:t>秒飆高</w:t>
+              <w:t>秒</w:t>
+            </w:r>
+            <w:proofErr w:type="gramStart"/>
+            <w:r>
+              <w:rPr>
+                <w:rFonts w:ascii="Times" w:hAnsi="Times" w:cs="Times New Roman" w:hint="eastAsia"/>
+                <w:szCs w:val="24"/>
+              </w:rPr>
+              <w:t>飆</w:t>
+            </w:r>
+            <w:proofErr w:type="gramEnd"/>
+            <w:r>
+              <w:rPr>
+                <w:rFonts w:ascii="Times" w:hAnsi="Times" w:cs="Times New Roman" w:hint="eastAsia"/>
+                <w:szCs w:val="24"/>
+              </w:rPr>
+              <w:t>高</w:t>
             </w:r>
             <w:r>
               <w:rPr>
@@ -12055,7 +12865,23 @@
                 <w:rFonts w:ascii="Times" w:hAnsi="Times" w:cs="Times New Roman" w:hint="eastAsia"/>
                 <w:szCs w:val="24"/>
               </w:rPr>
-              <w:t>再飆高</w:t>
+              <w:t>再</w:t>
+            </w:r>
+            <w:proofErr w:type="gramStart"/>
+            <w:r>
+              <w:rPr>
+                <w:rFonts w:ascii="Times" w:hAnsi="Times" w:cs="Times New Roman" w:hint="eastAsia"/>
+                <w:szCs w:val="24"/>
+              </w:rPr>
+              <w:t>飆</w:t>
+            </w:r>
+            <w:proofErr w:type="gramEnd"/>
+            <w:r>
+              <w:rPr>
+                <w:rFonts w:ascii="Times" w:hAnsi="Times" w:cs="Times New Roman" w:hint="eastAsia"/>
+                <w:szCs w:val="24"/>
+              </w:rPr>
+              <w:t>高</w:t>
             </w:r>
           </w:p>
         </w:tc>
@@ -12117,7 +12943,7 @@
               <w:pStyle w:val="a3"/>
               <w:ind w:leftChars="0" w:left="0"/>
               <w:rPr>
-                <w:rFonts w:ascii="Times" w:hAnsi="Times" w:cs="Times New Roman" w:hint="eastAsia"/>
+                <w:rFonts w:ascii="Times" w:hAnsi="Times" w:cs="Times New Roman"/>
                 <w:szCs w:val="24"/>
               </w:rPr>
             </w:pPr>
@@ -12137,7 +12963,7 @@
         <w:pStyle w:val="a3"/>
         <w:ind w:leftChars="0" w:left="786"/>
         <w:rPr>
-          <w:rFonts w:ascii="Times New Roman" w:hAnsi="Times New Roman" w:cs="Times New Roman" w:hint="eastAsia"/>
+          <w:rFonts w:ascii="Times New Roman" w:hAnsi="Times New Roman" w:cs="Times New Roman"/>
           <w:b/>
           <w:szCs w:val="24"/>
         </w:rPr>
@@ -12210,7 +13036,7 @@
                     </pic:cNvPicPr>
                   </pic:nvPicPr>
                   <pic:blipFill>
-                    <a:blip r:embed="rId43">
+                    <a:blip r:embed="rId38">
                       <a:extLst>
                         <a:ext uri="{28A0092B-C50C-407E-A947-70E740481C1C}">
                           <a14:useLocalDpi xmlns:a14="http://schemas.microsoft.com/office/drawing/2010/main" val="0"/>
@@ -12247,7 +13073,7 @@
         <w:pStyle w:val="a3"/>
         <w:ind w:leftChars="0" w:left="786"/>
         <w:rPr>
-          <w:rFonts w:ascii="Times New Roman" w:hAnsi="Times New Roman" w:cs="Times New Roman" w:hint="eastAsia"/>
+          <w:rFonts w:ascii="Times New Roman" w:hAnsi="Times New Roman" w:cs="Times New Roman"/>
           <w:b/>
           <w:szCs w:val="24"/>
         </w:rPr>
@@ -12277,7 +13103,7 @@
                     </pic:cNvPicPr>
                   </pic:nvPicPr>
                   <pic:blipFill>
-                    <a:blip r:embed="rId44">
+                    <a:blip r:embed="rId39">
                       <a:extLst>
                         <a:ext uri="{28A0092B-C50C-407E-A947-70E740481C1C}">
                           <a14:useLocalDpi xmlns:a14="http://schemas.microsoft.com/office/drawing/2010/main" val="0"/>
@@ -12375,7 +13201,7 @@
                     </pic:cNvPicPr>
                   </pic:nvPicPr>
                   <pic:blipFill>
-                    <a:blip r:embed="rId45">
+                    <a:blip r:embed="rId40">
                       <a:extLst>
                         <a:ext uri="{28A0092B-C50C-407E-A947-70E740481C1C}">
                           <a14:useLocalDpi xmlns:a14="http://schemas.microsoft.com/office/drawing/2010/main" val="0"/>
@@ -12442,7 +13268,7 @@
                     </pic:cNvPicPr>
                   </pic:nvPicPr>
                   <pic:blipFill>
-                    <a:blip r:embed="rId46">
+                    <a:blip r:embed="rId41">
                       <a:extLst>
                         <a:ext uri="{28A0092B-C50C-407E-A947-70E740481C1C}">
                           <a14:useLocalDpi xmlns:a14="http://schemas.microsoft.com/office/drawing/2010/main" val="0"/>
@@ -12626,6 +13452,7 @@
               </w:rPr>
               <w:t>2408(</w:t>
             </w:r>
+            <w:proofErr w:type="spellStart"/>
             <w:r>
               <w:rPr>
                 <w:rFonts w:ascii="Times" w:hAnsi="Times" w:cs="Times New Roman"/>
@@ -12633,6 +13460,7 @@
               </w:rPr>
               <w:t>ms</w:t>
             </w:r>
+            <w:proofErr w:type="spellEnd"/>
             <w:r>
               <w:rPr>
                 <w:rFonts w:ascii="Times" w:hAnsi="Times" w:cs="Times New Roman" w:hint="eastAsia"/>
@@ -12660,7 +13488,23 @@
                 <w:rFonts w:ascii="Times" w:hAnsi="Times" w:cs="Times New Roman" w:hint="eastAsia"/>
                 <w:szCs w:val="24"/>
               </w:rPr>
-              <w:t>8593 (ms)</w:t>
+              <w:t>8593 (</w:t>
+            </w:r>
+            <w:proofErr w:type="spellStart"/>
+            <w:r>
+              <w:rPr>
+                <w:rFonts w:ascii="Times" w:hAnsi="Times" w:cs="Times New Roman" w:hint="eastAsia"/>
+                <w:szCs w:val="24"/>
+              </w:rPr>
+              <w:t>ms</w:t>
+            </w:r>
+            <w:proofErr w:type="spellEnd"/>
+            <w:r>
+              <w:rPr>
+                <w:rFonts w:ascii="Times" w:hAnsi="Times" w:cs="Times New Roman" w:hint="eastAsia"/>
+                <w:szCs w:val="24"/>
+              </w:rPr>
+              <w:t>)</w:t>
             </w:r>
           </w:p>
         </w:tc>
@@ -12736,7 +13580,7 @@
               <w:pStyle w:val="a3"/>
               <w:ind w:leftChars="0" w:left="0"/>
               <w:rPr>
-                <w:rFonts w:ascii="Times" w:hAnsi="Times" w:cs="Times New Roman" w:hint="eastAsia"/>
+                <w:rFonts w:ascii="Times" w:hAnsi="Times" w:cs="Times New Roman"/>
                 <w:szCs w:val="24"/>
               </w:rPr>
             </w:pPr>
@@ -12828,7 +13672,7 @@
               <w:pStyle w:val="a3"/>
               <w:ind w:leftChars="0" w:left="0"/>
               <w:rPr>
-                <w:rFonts w:ascii="Times" w:hAnsi="Times" w:cs="Times New Roman" w:hint="eastAsia"/>
+                <w:rFonts w:ascii="Times" w:hAnsi="Times" w:cs="Times New Roman"/>
                 <w:szCs w:val="24"/>
               </w:rPr>
             </w:pPr>
@@ -12942,7 +13786,23 @@
                 <w:rFonts w:ascii="Times" w:hAnsi="Times" w:cs="Times New Roman" w:hint="eastAsia"/>
                 <w:szCs w:val="24"/>
               </w:rPr>
-              <w:t>再飆高</w:t>
+              <w:t>再</w:t>
+            </w:r>
+            <w:proofErr w:type="gramStart"/>
+            <w:r>
+              <w:rPr>
+                <w:rFonts w:ascii="Times" w:hAnsi="Times" w:cs="Times New Roman" w:hint="eastAsia"/>
+                <w:szCs w:val="24"/>
+              </w:rPr>
+              <w:t>飆</w:t>
+            </w:r>
+            <w:proofErr w:type="gramEnd"/>
+            <w:r>
+              <w:rPr>
+                <w:rFonts w:ascii="Times" w:hAnsi="Times" w:cs="Times New Roman" w:hint="eastAsia"/>
+                <w:szCs w:val="24"/>
+              </w:rPr>
+              <w:t>高</w:t>
             </w:r>
           </w:p>
         </w:tc>
@@ -12955,7 +13815,7 @@
               <w:pStyle w:val="a3"/>
               <w:ind w:leftChars="0" w:left="0"/>
               <w:rPr>
-                <w:rFonts w:ascii="Times" w:hAnsi="Times" w:cs="Times New Roman" w:hint="eastAsia"/>
+                <w:rFonts w:ascii="Times" w:hAnsi="Times" w:cs="Times New Roman"/>
                 <w:szCs w:val="24"/>
               </w:rPr>
             </w:pPr>
@@ -13013,7 +13873,23 @@
                 <w:rFonts w:ascii="Times" w:hAnsi="Times" w:cs="Times New Roman" w:hint="eastAsia"/>
                 <w:szCs w:val="24"/>
               </w:rPr>
-              <w:t>秒飆高，最後</w:t>
+              <w:t>秒</w:t>
+            </w:r>
+            <w:proofErr w:type="gramStart"/>
+            <w:r>
+              <w:rPr>
+                <w:rFonts w:ascii="Times" w:hAnsi="Times" w:cs="Times New Roman" w:hint="eastAsia"/>
+                <w:szCs w:val="24"/>
+              </w:rPr>
+              <w:t>飆</w:t>
+            </w:r>
+            <w:proofErr w:type="gramEnd"/>
+            <w:r>
+              <w:rPr>
+                <w:rFonts w:ascii="Times" w:hAnsi="Times" w:cs="Times New Roman" w:hint="eastAsia"/>
+                <w:szCs w:val="24"/>
+              </w:rPr>
+              <w:t>高，最後</w:t>
             </w:r>
             <w:r>
               <w:rPr>
@@ -13027,7 +13903,23 @@
                 <w:rFonts w:ascii="Times" w:hAnsi="Times" w:cs="Times New Roman" w:hint="eastAsia"/>
                 <w:szCs w:val="24"/>
               </w:rPr>
-              <w:t>再飆高</w:t>
+              <w:t>再</w:t>
+            </w:r>
+            <w:proofErr w:type="gramStart"/>
+            <w:r>
+              <w:rPr>
+                <w:rFonts w:ascii="Times" w:hAnsi="Times" w:cs="Times New Roman" w:hint="eastAsia"/>
+                <w:szCs w:val="24"/>
+              </w:rPr>
+              <w:t>飆</w:t>
+            </w:r>
+            <w:proofErr w:type="gramEnd"/>
+            <w:r>
+              <w:rPr>
+                <w:rFonts w:ascii="Times" w:hAnsi="Times" w:cs="Times New Roman" w:hint="eastAsia"/>
+                <w:szCs w:val="24"/>
+              </w:rPr>
+              <w:t>高</w:t>
             </w:r>
           </w:p>
         </w:tc>
@@ -13089,7 +13981,7 @@
               <w:pStyle w:val="a3"/>
               <w:ind w:leftChars="0" w:left="0"/>
               <w:rPr>
-                <w:rFonts w:ascii="Times" w:hAnsi="Times" w:cs="Times New Roman" w:hint="eastAsia"/>
+                <w:rFonts w:ascii="Times" w:hAnsi="Times" w:cs="Times New Roman"/>
                 <w:szCs w:val="24"/>
               </w:rPr>
             </w:pPr>
@@ -13109,7 +14001,7 @@
         <w:pStyle w:val="a3"/>
         <w:ind w:leftChars="0" w:left="786"/>
         <w:rPr>
-          <w:rFonts w:ascii="Times New Roman" w:hAnsi="Times New Roman" w:cs="Times New Roman" w:hint="eastAsia"/>
+          <w:rFonts w:ascii="Times New Roman" w:hAnsi="Times New Roman" w:cs="Times New Roman"/>
           <w:b/>
           <w:szCs w:val="24"/>
         </w:rPr>
@@ -13192,7 +14084,7 @@
                     </pic:cNvPicPr>
                   </pic:nvPicPr>
                   <pic:blipFill>
-                    <a:blip r:embed="rId47">
+                    <a:blip r:embed="rId42">
                       <a:extLst>
                         <a:ext uri="{28A0092B-C50C-407E-A947-70E740481C1C}">
                           <a14:useLocalDpi xmlns:a14="http://schemas.microsoft.com/office/drawing/2010/main" val="0"/>
@@ -13229,7 +14121,7 @@
         <w:pStyle w:val="a3"/>
         <w:ind w:leftChars="0" w:left="786"/>
         <w:rPr>
-          <w:rFonts w:ascii="Times New Roman" w:hAnsi="Times New Roman" w:cs="Times New Roman" w:hint="eastAsia"/>
+          <w:rFonts w:ascii="Times New Roman" w:hAnsi="Times New Roman" w:cs="Times New Roman"/>
           <w:b/>
           <w:szCs w:val="24"/>
         </w:rPr>
@@ -13260,7 +14152,7 @@
                     </pic:cNvPicPr>
                   </pic:nvPicPr>
                   <pic:blipFill>
-                    <a:blip r:embed="rId48">
+                    <a:blip r:embed="rId43">
                       <a:extLst>
                         <a:ext uri="{28A0092B-C50C-407E-A947-70E740481C1C}">
                           <a14:useLocalDpi xmlns:a14="http://schemas.microsoft.com/office/drawing/2010/main" val="0"/>
@@ -13350,7 +14242,7 @@
                     </pic:cNvPicPr>
                   </pic:nvPicPr>
                   <pic:blipFill>
-                    <a:blip r:embed="rId49">
+                    <a:blip r:embed="rId44">
                       <a:extLst>
                         <a:ext uri="{28A0092B-C50C-407E-A947-70E740481C1C}">
                           <a14:useLocalDpi xmlns:a14="http://schemas.microsoft.com/office/drawing/2010/main" val="0"/>
@@ -13417,7 +14309,7 @@
                     </pic:cNvPicPr>
                   </pic:nvPicPr>
                   <pic:blipFill>
-                    <a:blip r:embed="rId50">
+                    <a:blip r:embed="rId45">
                       <a:extLst>
                         <a:ext uri="{28A0092B-C50C-407E-A947-70E740481C1C}">
                           <a14:useLocalDpi xmlns:a14="http://schemas.microsoft.com/office/drawing/2010/main" val="0"/>
@@ -13601,6 +14493,7 @@
               </w:rPr>
               <w:t>692(</w:t>
             </w:r>
+            <w:proofErr w:type="spellStart"/>
             <w:r>
               <w:rPr>
                 <w:rFonts w:ascii="Times" w:hAnsi="Times" w:cs="Times New Roman"/>
@@ -13608,6 +14501,7 @@
               </w:rPr>
               <w:t>ms</w:t>
             </w:r>
+            <w:proofErr w:type="spellEnd"/>
             <w:r>
               <w:rPr>
                 <w:rFonts w:ascii="Times" w:hAnsi="Times" w:cs="Times New Roman" w:hint="eastAsia"/>
@@ -13635,7 +14529,23 @@
                 <w:rFonts w:ascii="Times" w:hAnsi="Times" w:cs="Times New Roman" w:hint="eastAsia"/>
                 <w:szCs w:val="24"/>
               </w:rPr>
-              <w:t>1037 (ms)</w:t>
+              <w:t>1037 (</w:t>
+            </w:r>
+            <w:proofErr w:type="spellStart"/>
+            <w:r>
+              <w:rPr>
+                <w:rFonts w:ascii="Times" w:hAnsi="Times" w:cs="Times New Roman" w:hint="eastAsia"/>
+                <w:szCs w:val="24"/>
+              </w:rPr>
+              <w:t>ms</w:t>
+            </w:r>
+            <w:proofErr w:type="spellEnd"/>
+            <w:r>
+              <w:rPr>
+                <w:rFonts w:ascii="Times" w:hAnsi="Times" w:cs="Times New Roman" w:hint="eastAsia"/>
+                <w:szCs w:val="24"/>
+              </w:rPr>
+              <w:t>)</w:t>
             </w:r>
           </w:p>
         </w:tc>
@@ -13725,7 +14635,7 @@
               <w:pStyle w:val="a3"/>
               <w:ind w:leftChars="0" w:left="0"/>
               <w:rPr>
-                <w:rFonts w:ascii="Times" w:hAnsi="Times" w:cs="Times New Roman" w:hint="eastAsia"/>
+                <w:rFonts w:ascii="Times" w:hAnsi="Times" w:cs="Times New Roman"/>
                 <w:szCs w:val="24"/>
               </w:rPr>
             </w:pPr>
@@ -13824,7 +14734,7 @@
               <w:pStyle w:val="a3"/>
               <w:ind w:leftChars="0" w:left="0"/>
               <w:rPr>
-                <w:rFonts w:ascii="Times" w:hAnsi="Times" w:cs="Times New Roman" w:hint="eastAsia"/>
+                <w:rFonts w:ascii="Times" w:hAnsi="Times" w:cs="Times New Roman"/>
                 <w:szCs w:val="24"/>
               </w:rPr>
             </w:pPr>
@@ -13902,7 +14812,7 @@
               <w:pStyle w:val="a3"/>
               <w:ind w:leftChars="0" w:left="0"/>
               <w:rPr>
-                <w:rFonts w:ascii="Times" w:hAnsi="Times" w:cs="Times New Roman" w:hint="eastAsia"/>
+                <w:rFonts w:ascii="Times" w:hAnsi="Times" w:cs="Times New Roman"/>
                 <w:szCs w:val="24"/>
               </w:rPr>
             </w:pPr>
@@ -13980,7 +14890,7 @@
               <w:pStyle w:val="a3"/>
               <w:ind w:leftChars="0" w:left="0"/>
               <w:rPr>
-                <w:rFonts w:ascii="Times" w:hAnsi="Times" w:cs="Times New Roman" w:hint="eastAsia"/>
+                <w:rFonts w:ascii="Times" w:hAnsi="Times" w:cs="Times New Roman"/>
                 <w:szCs w:val="24"/>
               </w:rPr>
             </w:pPr>
@@ -14000,7 +14910,7 @@
         <w:pStyle w:val="a3"/>
         <w:ind w:leftChars="0" w:left="786"/>
         <w:rPr>
-          <w:rFonts w:ascii="Times New Roman" w:hAnsi="Times New Roman" w:cs="Times New Roman" w:hint="eastAsia"/>
+          <w:rFonts w:ascii="Times New Roman" w:hAnsi="Times New Roman" w:cs="Times New Roman"/>
           <w:b/>
           <w:szCs w:val="24"/>
         </w:rPr>
@@ -14064,7 +14974,7 @@
                     </pic:cNvPicPr>
                   </pic:nvPicPr>
                   <pic:blipFill>
-                    <a:blip r:embed="rId51">
+                    <a:blip r:embed="rId46">
                       <a:extLst>
                         <a:ext uri="{28A0092B-C50C-407E-A947-70E740481C1C}">
                           <a14:useLocalDpi xmlns:a14="http://schemas.microsoft.com/office/drawing/2010/main" val="0"/>
@@ -14101,7 +15011,7 @@
         <w:pStyle w:val="a3"/>
         <w:ind w:leftChars="0" w:left="786"/>
         <w:rPr>
-          <w:rFonts w:ascii="Times New Roman" w:hAnsi="Times New Roman" w:cs="Times New Roman" w:hint="eastAsia"/>
+          <w:rFonts w:ascii="Times New Roman" w:hAnsi="Times New Roman" w:cs="Times New Roman"/>
           <w:b/>
           <w:szCs w:val="24"/>
         </w:rPr>
@@ -14132,7 +15042,7 @@
                     </pic:cNvPicPr>
                   </pic:nvPicPr>
                   <pic:blipFill>
-                    <a:blip r:embed="rId52">
+                    <a:blip r:embed="rId47">
                       <a:extLst>
                         <a:ext uri="{28A0092B-C50C-407E-A947-70E740481C1C}">
                           <a14:useLocalDpi xmlns:a14="http://schemas.microsoft.com/office/drawing/2010/main" val="0"/>
@@ -14222,7 +15132,7 @@
                     </pic:cNvPicPr>
                   </pic:nvPicPr>
                   <pic:blipFill>
-                    <a:blip r:embed="rId53">
+                    <a:blip r:embed="rId48">
                       <a:extLst>
                         <a:ext uri="{28A0092B-C50C-407E-A947-70E740481C1C}">
                           <a14:useLocalDpi xmlns:a14="http://schemas.microsoft.com/office/drawing/2010/main" val="0"/>
@@ -14289,7 +15199,7 @@
                     </pic:cNvPicPr>
                   </pic:nvPicPr>
                   <pic:blipFill>
-                    <a:blip r:embed="rId54">
+                    <a:blip r:embed="rId49">
                       <a:extLst>
                         <a:ext uri="{28A0092B-C50C-407E-A947-70E740481C1C}">
                           <a14:useLocalDpi xmlns:a14="http://schemas.microsoft.com/office/drawing/2010/main" val="0"/>
@@ -14473,6 +15383,7 @@
               </w:rPr>
               <w:t>935(</w:t>
             </w:r>
+            <w:proofErr w:type="spellStart"/>
             <w:r>
               <w:rPr>
                 <w:rFonts w:ascii="Times" w:hAnsi="Times" w:cs="Times New Roman"/>
@@ -14480,6 +15391,7 @@
               </w:rPr>
               <w:t>ms</w:t>
             </w:r>
+            <w:proofErr w:type="spellEnd"/>
             <w:r>
               <w:rPr>
                 <w:rFonts w:ascii="Times" w:hAnsi="Times" w:cs="Times New Roman" w:hint="eastAsia"/>
@@ -14507,7 +15419,23 @@
                 <w:rFonts w:ascii="Times" w:hAnsi="Times" w:cs="Times New Roman" w:hint="eastAsia"/>
                 <w:szCs w:val="24"/>
               </w:rPr>
-              <w:t>2344 (ms)</w:t>
+              <w:t>2344 (</w:t>
+            </w:r>
+            <w:proofErr w:type="spellStart"/>
+            <w:r>
+              <w:rPr>
+                <w:rFonts w:ascii="Times" w:hAnsi="Times" w:cs="Times New Roman" w:hint="eastAsia"/>
+                <w:szCs w:val="24"/>
+              </w:rPr>
+              <w:t>ms</w:t>
+            </w:r>
+            <w:proofErr w:type="spellEnd"/>
+            <w:r>
+              <w:rPr>
+                <w:rFonts w:ascii="Times" w:hAnsi="Times" w:cs="Times New Roman" w:hint="eastAsia"/>
+                <w:szCs w:val="24"/>
+              </w:rPr>
+              <w:t>)</w:t>
             </w:r>
           </w:p>
         </w:tc>
@@ -14611,7 +15539,7 @@
               <w:pStyle w:val="a3"/>
               <w:ind w:leftChars="0" w:left="0"/>
               <w:rPr>
-                <w:rFonts w:ascii="Times" w:hAnsi="Times" w:cs="Times New Roman" w:hint="eastAsia"/>
+                <w:rFonts w:ascii="Times" w:hAnsi="Times" w:cs="Times New Roman"/>
                 <w:szCs w:val="24"/>
               </w:rPr>
             </w:pPr>
@@ -14710,7 +15638,7 @@
               <w:pStyle w:val="a3"/>
               <w:ind w:leftChars="0" w:left="0"/>
               <w:rPr>
-                <w:rFonts w:ascii="Times" w:hAnsi="Times" w:cs="Times New Roman" w:hint="eastAsia"/>
+                <w:rFonts w:ascii="Times" w:hAnsi="Times" w:cs="Times New Roman"/>
                 <w:szCs w:val="24"/>
               </w:rPr>
             </w:pPr>
@@ -14823,7 +15751,7 @@
               <w:pStyle w:val="a3"/>
               <w:ind w:leftChars="0" w:left="0"/>
               <w:rPr>
-                <w:rFonts w:ascii="Times" w:hAnsi="Times" w:cs="Times New Roman" w:hint="eastAsia"/>
+                <w:rFonts w:ascii="Times" w:hAnsi="Times" w:cs="Times New Roman"/>
                 <w:szCs w:val="24"/>
               </w:rPr>
             </w:pPr>
@@ -14915,7 +15843,7 @@
               <w:pStyle w:val="a3"/>
               <w:ind w:leftChars="0" w:left="0"/>
               <w:rPr>
-                <w:rFonts w:ascii="Times" w:hAnsi="Times" w:cs="Times New Roman" w:hint="eastAsia"/>
+                <w:rFonts w:ascii="Times" w:hAnsi="Times" w:cs="Times New Roman"/>
                 <w:szCs w:val="24"/>
               </w:rPr>
             </w:pPr>
@@ -14935,7 +15863,7 @@
         <w:pStyle w:val="a3"/>
         <w:ind w:leftChars="0" w:left="786"/>
         <w:rPr>
-          <w:rFonts w:ascii="Times New Roman" w:hAnsi="Times New Roman" w:cs="Times New Roman" w:hint="eastAsia"/>
+          <w:rFonts w:ascii="Times New Roman" w:hAnsi="Times New Roman" w:cs="Times New Roman"/>
           <w:b/>
           <w:szCs w:val="24"/>
         </w:rPr>
@@ -14999,7 +15927,7 @@
                     </pic:cNvPicPr>
                   </pic:nvPicPr>
                   <pic:blipFill>
-                    <a:blip r:embed="rId55">
+                    <a:blip r:embed="rId50">
                       <a:extLst>
                         <a:ext uri="{28A0092B-C50C-407E-A947-70E740481C1C}">
                           <a14:useLocalDpi xmlns:a14="http://schemas.microsoft.com/office/drawing/2010/main" val="0"/>
@@ -15036,7 +15964,7 @@
         <w:pStyle w:val="a3"/>
         <w:ind w:leftChars="0" w:left="786"/>
         <w:rPr>
-          <w:rFonts w:ascii="Times New Roman" w:hAnsi="Times New Roman" w:cs="Times New Roman" w:hint="eastAsia"/>
+          <w:rFonts w:ascii="Times New Roman" w:hAnsi="Times New Roman" w:cs="Times New Roman"/>
           <w:b/>
           <w:szCs w:val="24"/>
         </w:rPr>
@@ -15067,7 +15995,7 @@
                     </pic:cNvPicPr>
                   </pic:nvPicPr>
                   <pic:blipFill>
-                    <a:blip r:embed="rId56">
+                    <a:blip r:embed="rId51">
                       <a:extLst>
                         <a:ext uri="{28A0092B-C50C-407E-A947-70E740481C1C}">
                           <a14:useLocalDpi xmlns:a14="http://schemas.microsoft.com/office/drawing/2010/main" val="0"/>
@@ -15157,7 +16085,7 @@
                     </pic:cNvPicPr>
                   </pic:nvPicPr>
                   <pic:blipFill>
-                    <a:blip r:embed="rId57">
+                    <a:blip r:embed="rId52">
                       <a:extLst>
                         <a:ext uri="{28A0092B-C50C-407E-A947-70E740481C1C}">
                           <a14:useLocalDpi xmlns:a14="http://schemas.microsoft.com/office/drawing/2010/main" val="0"/>
@@ -15224,7 +16152,7 @@
                     </pic:cNvPicPr>
                   </pic:nvPicPr>
                   <pic:blipFill>
-                    <a:blip r:embed="rId58">
+                    <a:blip r:embed="rId53">
                       <a:extLst>
                         <a:ext uri="{28A0092B-C50C-407E-A947-70E740481C1C}">
                           <a14:useLocalDpi xmlns:a14="http://schemas.microsoft.com/office/drawing/2010/main" val="0"/>
@@ -15408,6 +16336,7 @@
               </w:rPr>
               <w:t>1284(</w:t>
             </w:r>
+            <w:proofErr w:type="spellStart"/>
             <w:r>
               <w:rPr>
                 <w:rFonts w:ascii="Times" w:hAnsi="Times" w:cs="Times New Roman"/>
@@ -15415,6 +16344,7 @@
               </w:rPr>
               <w:t>ms</w:t>
             </w:r>
+            <w:proofErr w:type="spellEnd"/>
             <w:r>
               <w:rPr>
                 <w:rFonts w:ascii="Times" w:hAnsi="Times" w:cs="Times New Roman" w:hint="eastAsia"/>
@@ -15442,7 +16372,23 @@
                 <w:rFonts w:ascii="Times" w:hAnsi="Times" w:cs="Times New Roman" w:hint="eastAsia"/>
                 <w:szCs w:val="24"/>
               </w:rPr>
-              <w:t>7478 (ms)</w:t>
+              <w:t>7478 (</w:t>
+            </w:r>
+            <w:proofErr w:type="spellStart"/>
+            <w:r>
+              <w:rPr>
+                <w:rFonts w:ascii="Times" w:hAnsi="Times" w:cs="Times New Roman" w:hint="eastAsia"/>
+                <w:szCs w:val="24"/>
+              </w:rPr>
+              <w:t>ms</w:t>
+            </w:r>
+            <w:proofErr w:type="spellEnd"/>
+            <w:r>
+              <w:rPr>
+                <w:rFonts w:ascii="Times" w:hAnsi="Times" w:cs="Times New Roman" w:hint="eastAsia"/>
+                <w:szCs w:val="24"/>
+              </w:rPr>
+              <w:t>)</w:t>
             </w:r>
           </w:p>
         </w:tc>
@@ -15553,7 +16499,7 @@
               <w:pStyle w:val="a3"/>
               <w:ind w:leftChars="0" w:left="0"/>
               <w:rPr>
-                <w:rFonts w:ascii="Times" w:hAnsi="Times" w:cs="Times New Roman" w:hint="eastAsia"/>
+                <w:rFonts w:ascii="Times" w:hAnsi="Times" w:cs="Times New Roman"/>
                 <w:szCs w:val="24"/>
               </w:rPr>
             </w:pPr>
@@ -15638,7 +16584,7 @@
               <w:pStyle w:val="a3"/>
               <w:ind w:leftChars="0" w:left="0"/>
               <w:rPr>
-                <w:rFonts w:ascii="Times" w:hAnsi="Times" w:cs="Times New Roman" w:hint="eastAsia"/>
+                <w:rFonts w:ascii="Times" w:hAnsi="Times" w:cs="Times New Roman"/>
                 <w:szCs w:val="24"/>
               </w:rPr>
             </w:pPr>
@@ -15703,21 +16649,7 @@
                 <w:rFonts w:ascii="Times" w:hAnsi="Times" w:cs="Times New Roman" w:hint="eastAsia"/>
                 <w:szCs w:val="24"/>
               </w:rPr>
-              <w:t>秒前</w:t>
-            </w:r>
-            <w:r>
-              <w:rPr>
-                <w:rFonts w:ascii="Times" w:hAnsi="Times" w:cs="Times New Roman" w:hint="eastAsia"/>
-                <w:szCs w:val="24"/>
-              </w:rPr>
-              <w:t>主要</w:t>
-            </w:r>
-            <w:r>
-              <w:rPr>
-                <w:rFonts w:ascii="Times" w:hAnsi="Times" w:cs="Times New Roman" w:hint="eastAsia"/>
-                <w:szCs w:val="24"/>
-              </w:rPr>
-              <w:t>在</w:t>
+              <w:t>秒前主要在</w:t>
             </w:r>
             <w:r>
               <w:rPr>
@@ -15731,14 +16663,7 @@
                 <w:rFonts w:ascii="Times" w:hAnsi="Times" w:cs="Times New Roman" w:hint="eastAsia"/>
                 <w:szCs w:val="24"/>
               </w:rPr>
-              <w:t>震盪，</w:t>
-            </w:r>
-            <w:r>
-              <w:rPr>
-                <w:rFonts w:ascii="Times" w:hAnsi="Times" w:cs="Times New Roman" w:hint="eastAsia"/>
-                <w:szCs w:val="24"/>
-              </w:rPr>
-              <w:t>最後只有</w:t>
+              <w:t>震盪，最後只有</w:t>
             </w:r>
             <w:r>
               <w:rPr>
@@ -15754,12 +16679,21 @@
               </w:rPr>
               <w:t>ogout</w:t>
             </w:r>
-            <w:r>
-              <w:rPr>
-                <w:rFonts w:ascii="Times" w:hAnsi="Times" w:cs="Times New Roman" w:hint="eastAsia"/>
-                <w:szCs w:val="24"/>
-              </w:rPr>
-              <w:t>飆高</w:t>
+            <w:proofErr w:type="gramStart"/>
+            <w:r>
+              <w:rPr>
+                <w:rFonts w:ascii="Times" w:hAnsi="Times" w:cs="Times New Roman" w:hint="eastAsia"/>
+                <w:szCs w:val="24"/>
+              </w:rPr>
+              <w:t>飆</w:t>
+            </w:r>
+            <w:proofErr w:type="gramEnd"/>
+            <w:r>
+              <w:rPr>
+                <w:rFonts w:ascii="Times" w:hAnsi="Times" w:cs="Times New Roman" w:hint="eastAsia"/>
+                <w:szCs w:val="24"/>
+              </w:rPr>
+              <w:t>高</w:t>
             </w:r>
           </w:p>
         </w:tc>
@@ -15772,7 +16706,7 @@
               <w:pStyle w:val="a3"/>
               <w:ind w:leftChars="0" w:left="0"/>
               <w:rPr>
-                <w:rFonts w:ascii="Times" w:hAnsi="Times" w:cs="Times New Roman" w:hint="eastAsia"/>
+                <w:rFonts w:ascii="Times" w:hAnsi="Times" w:cs="Times New Roman"/>
                 <w:szCs w:val="24"/>
               </w:rPr>
             </w:pPr>
@@ -15825,12 +16759,21 @@
               </w:rPr>
               <w:t>logout</w:t>
             </w:r>
-            <w:r>
-              <w:rPr>
-                <w:rFonts w:ascii="Times" w:hAnsi="Times" w:cs="Times New Roman" w:hint="eastAsia"/>
-                <w:szCs w:val="24"/>
-              </w:rPr>
-              <w:t>飆高</w:t>
+            <w:proofErr w:type="gramStart"/>
+            <w:r>
+              <w:rPr>
+                <w:rFonts w:ascii="Times" w:hAnsi="Times" w:cs="Times New Roman" w:hint="eastAsia"/>
+                <w:szCs w:val="24"/>
+              </w:rPr>
+              <w:t>飆</w:t>
+            </w:r>
+            <w:proofErr w:type="gramEnd"/>
+            <w:r>
+              <w:rPr>
+                <w:rFonts w:ascii="Times" w:hAnsi="Times" w:cs="Times New Roman" w:hint="eastAsia"/>
+                <w:szCs w:val="24"/>
+              </w:rPr>
+              <w:t>高</w:t>
             </w:r>
           </w:p>
         </w:tc>
@@ -15892,7 +16835,7 @@
               <w:pStyle w:val="a3"/>
               <w:ind w:leftChars="0" w:left="0"/>
               <w:rPr>
-                <w:rFonts w:ascii="Times" w:hAnsi="Times" w:cs="Times New Roman" w:hint="eastAsia"/>
+                <w:rFonts w:ascii="Times" w:hAnsi="Times" w:cs="Times New Roman"/>
                 <w:szCs w:val="24"/>
               </w:rPr>
             </w:pPr>
@@ -15912,7 +16855,7 @@
         <w:pStyle w:val="a3"/>
         <w:ind w:leftChars="0" w:left="786"/>
         <w:rPr>
-          <w:rFonts w:ascii="Times New Roman" w:hAnsi="Times New Roman" w:cs="Times New Roman" w:hint="eastAsia"/>
+          <w:rFonts w:ascii="Times New Roman" w:hAnsi="Times New Roman" w:cs="Times New Roman"/>
           <w:b/>
           <w:szCs w:val="24"/>
         </w:rPr>
@@ -16025,13 +16968,23 @@
         </w:rPr>
         <w:t xml:space="preserve">have been designed and implemented using </w:t>
       </w:r>
+      <w:proofErr w:type="spellStart"/>
       <w:r>
         <w:rPr>
           <w:rFonts w:ascii="Times New Roman" w:hAnsi="Times New Roman" w:cs="Times New Roman"/>
           <w:b/>
           <w:szCs w:val="24"/>
         </w:rPr>
-        <w:t>JMeter with JavaScript</w:t>
+        <w:t>JMeter</w:t>
+      </w:r>
+      <w:proofErr w:type="spellEnd"/>
+      <w:r>
+        <w:rPr>
+          <w:rFonts w:ascii="Times New Roman" w:hAnsi="Times New Roman" w:cs="Times New Roman"/>
+          <w:b/>
+          <w:szCs w:val="24"/>
+        </w:rPr>
+        <w:t xml:space="preserve"> with JavaScript</w:t>
       </w:r>
       <w:r>
         <w:rPr>
@@ -16140,7 +17093,25 @@
           <w:color w:val="FF0000"/>
           <w:szCs w:val="24"/>
         </w:rPr>
-        <w:t xml:space="preserve">By using JMeter let me learn a </w:t>
+        <w:t xml:space="preserve">By using </w:t>
+      </w:r>
+      <w:proofErr w:type="spellStart"/>
+      <w:r>
+        <w:rPr>
+          <w:rFonts w:ascii="Times New Roman" w:hAnsi="Times New Roman" w:cs="Times New Roman"/>
+          <w:color w:val="FF0000"/>
+          <w:szCs w:val="24"/>
+        </w:rPr>
+        <w:t>JMeter</w:t>
+      </w:r>
+      <w:proofErr w:type="spellEnd"/>
+      <w:r>
+        <w:rPr>
+          <w:rFonts w:ascii="Times New Roman" w:hAnsi="Times New Roman" w:cs="Times New Roman"/>
+          <w:color w:val="FF0000"/>
+          <w:szCs w:val="24"/>
+        </w:rPr>
+        <w:t xml:space="preserve"> let me learn a </w:t>
       </w:r>
       <w:r>
         <w:rPr>
@@ -16161,7 +17132,7 @@
       </w:r>
     </w:p>
     <w:sectPr>
-      <w:footerReference w:type="default" r:id="rId59"/>
+      <w:footerReference w:type="default" r:id="rId54"/>
       <w:pgSz w:w="11906" w:h="16838"/>
       <w:pgMar w:top="1440" w:right="1800" w:bottom="1440" w:left="1800" w:header="851" w:footer="992" w:gutter="0"/>
       <w:cols w:space="425"/>
@@ -16200,6 +17171,7 @@
         <w:docPartUnique/>
       </w:docPartObj>
     </w:sdtPr>
+    <w:sdtEndPr/>
     <w:sdtContent>
       <w:p>
         <w:pPr>
@@ -16220,7 +17192,7 @@
             <w:noProof/>
             <w:lang w:val="zh-TW"/>
           </w:rPr>
-          <w:t>1</w:t>
+          <w:t>7</w:t>
         </w:r>
         <w:r>
           <w:fldChar w:fldCharType="end"/>
